--- a/report.docx
+++ b/report.docx
@@ -15,7 +15,13 @@
         <w:pStyle w:val="Heading1"/>
       </w:pPr>
       <w:r>
-        <w:t>First Formant Estimates</w:t>
+        <w:t xml:space="preserve">Principles Used for </w:t>
+      </w:r>
+      <w:r>
+        <w:t>Estimating</w:t>
+      </w:r>
+      <w:r>
+        <w:t xml:space="preserve"> Different Parameters</w:t>
       </w:r>
     </w:p>
     <w:p>
@@ -23,6 +29,456 @@
         <w:pStyle w:val="Heading2"/>
       </w:pPr>
       <w:r>
+        <w:t xml:space="preserve">First and Second Formants </w:t>
+      </w:r>
+    </w:p>
+    <w:p>
+      <w:r>
+        <w:t>The input signal is filtered between two ranges:</w:t>
+      </w:r>
+    </w:p>
+    <w:p>
+      <w:r>
+        <w:t>300 to 700Hz for F1, 800 to 2400Hz for F2</w:t>
+      </w:r>
+      <w:r>
+        <w:t>.</w:t>
+      </w:r>
+    </w:p>
+    <w:p>
+      <w:r>
+        <w:t>For each formant frequency, the ratio between the maximum amplitudes of frequencies that haven’t been attenuated is calculated and the result is passed through a linear equation to retrieve the formant frequency.</w:t>
+      </w:r>
+    </w:p>
+    <w:p>
+      <w:pPr>
+        <w:pStyle w:val="Heading2"/>
+      </w:pPr>
+      <w:r>
+        <w:t>Voiced and Unvoiced Segment Durations</w:t>
+      </w:r>
+    </w:p>
+    <w:p>
+      <w:r>
+        <w:t xml:space="preserve">To detect when a segment starts and ends, we check to see if the volume is crossing a certain threshold (which we empirically found to be </w:t>
+      </w:r>
+      <w:r>
+        <w:t>-12dB</w:t>
+      </w:r>
+      <w:r>
+        <w:t>) with a positive gradient (start) or a negati</w:t>
+      </w:r>
+      <w:r>
+        <w:t xml:space="preserve">ve gradient (end). </w:t>
+      </w:r>
+      <w:r>
+        <w:t xml:space="preserve">To determine whether a segment is voiced or unvoiced, </w:t>
+      </w:r>
+      <w:r>
+        <w:t>we considered two approaches; measuring the energy of the signal or measuring the number of zero-crossings in a certain interval, we ultimately found the latter to be easier to implement.</w:t>
+      </w:r>
+      <w:r>
+        <w:t xml:space="preserve"> </w:t>
+      </w:r>
+      <w:r>
+        <w:t xml:space="preserve">Below are screenshots </w:t>
+      </w:r>
+      <w:r>
+        <w:t>of the amplitude-time graph</w:t>
+      </w:r>
+      <w:r>
+        <w:t xml:space="preserve"> within </w:t>
+      </w:r>
+      <w:r>
+        <w:t>Example 3-2 live-voice-analysis</w:t>
+      </w:r>
+      <w:r>
+        <w:t>, demonstrating the difference between voiced and unvoiced sounds:</w:t>
+      </w:r>
+    </w:p>
+    <w:p>
+      <w:r>
+        <w:t>Voiceless labiodental fricative</w:t>
+      </w:r>
+      <w:r>
+        <w:t xml:space="preserve"> /f/</w:t>
+      </w:r>
+    </w:p>
+    <w:p>
+      <w:r>
+        <w:rPr>
+          <w:noProof/>
+        </w:rPr>
+        <w:drawing>
+          <wp:inline distT="0" distB="0" distL="0" distR="0" wp14:anchorId="58F6DE1A" wp14:editId="54B77947">
+            <wp:extent cx="4230094" cy="2346612"/>
+            <wp:effectExtent l="0" t="0" r="0" b="0"/>
+            <wp:docPr id="1" name="Picture 1"/>
+            <wp:cNvGraphicFramePr>
+              <a:graphicFrameLocks xmlns:a="http://schemas.openxmlformats.org/drawingml/2006/main" noChangeAspect="1"/>
+            </wp:cNvGraphicFramePr>
+            <a:graphic xmlns:a="http://schemas.openxmlformats.org/drawingml/2006/main">
+              <a:graphicData uri="http://schemas.openxmlformats.org/drawingml/2006/picture">
+                <pic:pic xmlns:pic="http://schemas.openxmlformats.org/drawingml/2006/picture">
+                  <pic:nvPicPr>
+                    <pic:cNvPr id="1" name=""/>
+                    <pic:cNvPicPr/>
+                  </pic:nvPicPr>
+                  <pic:blipFill rotWithShape="1">
+                    <a:blip r:embed="rId8"/>
+                    <a:srcRect l="1648" t="13517" r="3784" b="37700"/>
+                    <a:stretch/>
+                  </pic:blipFill>
+                  <pic:spPr bwMode="auto">
+                    <a:xfrm>
+                      <a:off x="0" y="0"/>
+                      <a:ext cx="4287820" cy="2378635"/>
+                    </a:xfrm>
+                    <a:prstGeom prst="rect">
+                      <a:avLst/>
+                    </a:prstGeom>
+                    <a:ln>
+                      <a:noFill/>
+                    </a:ln>
+                    <a:extLst>
+                      <a:ext uri="{53640926-AAD7-44D8-BBD7-CCE9431645EC}">
+                        <a14:shadowObscured xmlns:a14="http://schemas.microsoft.com/office/drawing/2010/main"/>
+                      </a:ext>
+                    </a:extLst>
+                  </pic:spPr>
+                </pic:pic>
+              </a:graphicData>
+            </a:graphic>
+          </wp:inline>
+        </w:drawing>
+      </w:r>
+    </w:p>
+    <w:p>
+      <w:r>
+        <w:t>Voiced</w:t>
+      </w:r>
+      <w:r>
+        <w:t xml:space="preserve"> labiodental fricative</w:t>
+      </w:r>
+      <w:r>
+        <w:t xml:space="preserve"> /v/</w:t>
+      </w:r>
+    </w:p>
+    <w:p>
+      <w:r>
+        <w:rPr>
+          <w:noProof/>
+        </w:rPr>
+        <w:drawing>
+          <wp:inline distT="0" distB="0" distL="0" distR="0" wp14:anchorId="77CFD079" wp14:editId="7A7DBA2C">
+            <wp:extent cx="4238045" cy="2361591"/>
+            <wp:effectExtent l="0" t="0" r="0" b="635"/>
+            <wp:docPr id="3" name="Picture 3"/>
+            <wp:cNvGraphicFramePr>
+              <a:graphicFrameLocks xmlns:a="http://schemas.openxmlformats.org/drawingml/2006/main" noChangeAspect="1"/>
+            </wp:cNvGraphicFramePr>
+            <a:graphic xmlns:a="http://schemas.openxmlformats.org/drawingml/2006/main">
+              <a:graphicData uri="http://schemas.openxmlformats.org/drawingml/2006/picture">
+                <pic:pic xmlns:pic="http://schemas.openxmlformats.org/drawingml/2006/picture">
+                  <pic:nvPicPr>
+                    <pic:cNvPr id="1" name=""/>
+                    <pic:cNvPicPr/>
+                  </pic:nvPicPr>
+                  <pic:blipFill rotWithShape="1">
+                    <a:blip r:embed="rId9"/>
+                    <a:srcRect l="1649" t="13380" r="4220" b="37844"/>
+                    <a:stretch/>
+                  </pic:blipFill>
+                  <pic:spPr bwMode="auto">
+                    <a:xfrm>
+                      <a:off x="0" y="0"/>
+                      <a:ext cx="4293778" cy="2392647"/>
+                    </a:xfrm>
+                    <a:prstGeom prst="rect">
+                      <a:avLst/>
+                    </a:prstGeom>
+                    <a:ln>
+                      <a:noFill/>
+                    </a:ln>
+                    <a:extLst>
+                      <a:ext uri="{53640926-AAD7-44D8-BBD7-CCE9431645EC}">
+                        <a14:shadowObscured xmlns:a14="http://schemas.microsoft.com/office/drawing/2010/main"/>
+                      </a:ext>
+                    </a:extLst>
+                  </pic:spPr>
+                </pic:pic>
+              </a:graphicData>
+            </a:graphic>
+          </wp:inline>
+        </w:drawing>
+      </w:r>
+    </w:p>
+    <w:p>
+      <w:r>
+        <w:lastRenderedPageBreak/>
+        <w:t xml:space="preserve">Voiced sounds possess high short-term energy </w:t>
+      </w:r>
+      <w:r>
+        <w:t xml:space="preserve">and </w:t>
+      </w:r>
+      <w:r>
+        <w:t xml:space="preserve">their signals </w:t>
+      </w:r>
+      <w:r>
+        <w:t xml:space="preserve">crosses the time-axis fewer times. On the other hand, </w:t>
+      </w:r>
+      <w:r>
+        <w:t>v</w:t>
+      </w:r>
+      <w:r>
+        <w:t xml:space="preserve">oiceless sounds have low </w:t>
+      </w:r>
+      <w:r>
+        <w:t xml:space="preserve">short-term energy </w:t>
+      </w:r>
+      <w:r>
+        <w:t xml:space="preserve">and </w:t>
+      </w:r>
+      <w:r>
+        <w:t xml:space="preserve">their signals </w:t>
+      </w:r>
+      <w:r>
+        <w:t>cross the time-axis more</w:t>
+      </w:r>
+      <w:r>
+        <w:t xml:space="preserve"> </w:t>
+      </w:r>
+      <w:sdt>
+        <w:sdtPr>
+          <w:id w:val="-1986455865"/>
+          <w:citation/>
+        </w:sdtPr>
+        <w:sdtContent>
+          <w:r>
+            <w:fldChar w:fldCharType="begin"/>
+          </w:r>
+          <w:r>
+            <w:instrText xml:space="preserve"> CITATION Gre99 \l 2057 </w:instrText>
+          </w:r>
+          <w:r>
+            <w:fldChar w:fldCharType="separate"/>
+          </w:r>
+          <w:r>
+            <w:rPr>
+              <w:noProof/>
+            </w:rPr>
+            <w:t>[1]</w:t>
+          </w:r>
+          <w:r>
+            <w:fldChar w:fldCharType="end"/>
+          </w:r>
+        </w:sdtContent>
+      </w:sdt>
+      <w:r>
+        <w:t>.</w:t>
+      </w:r>
+    </w:p>
+    <w:p>
+      <w:r>
+        <w:t>The graphs show that the signal for /f/ crosses the horizontal time axis more often than the signal for /v/.</w:t>
+      </w:r>
+    </w:p>
+    <w:p>
+      <w:pPr>
+        <w:pStyle w:val="NoSpacing"/>
+      </w:pPr>
+      <w:r>
+        <w:t>We</w:t>
+      </w:r>
+      <w:r>
+        <w:t xml:space="preserve"> determined the threshold for unvoiced segments to be 170 zero-crossings as this was the lowest number of zero-crossing</w:t>
+      </w:r>
+      <w:r>
+        <w:t>s</w:t>
+      </w:r>
+      <w:r>
+        <w:t xml:space="preserve"> for an unvoiced consonant</w:t>
+      </w:r>
+      <w:r>
+        <w:t>, which we empirically found to be</w:t>
+      </w:r>
+      <w:r>
+        <w:t xml:space="preserve"> </w:t>
+      </w:r>
+      <w:r>
+        <w:t>/</w:t>
+      </w:r>
+      <w:r>
+        <w:rPr>
+          <w:rFonts w:ascii="Arial Unicode MS" w:eastAsia="Arial Unicode MS" w:hAnsi="Arial Unicode MS" w:cs="Arial Unicode MS"/>
+        </w:rPr>
+        <w:t>sh</w:t>
+      </w:r>
+      <w:r>
+        <w:t>/.</w:t>
+      </w:r>
+    </w:p>
+    <w:p>
+      <w:pPr>
+        <w:pStyle w:val="Heading1"/>
+      </w:pPr>
+      <w:r>
+        <w:t>Implementation</w:t>
+      </w:r>
+    </w:p>
+    <w:p>
+      <w:pPr>
+        <w:pStyle w:val="Heading2"/>
+      </w:pPr>
+      <w:r>
+        <w:t>Formant Frequency Estimation</w:t>
+      </w:r>
+    </w:p>
+    <w:p>
+      <w:r>
+        <w:rPr>
+          <w:noProof/>
+        </w:rPr>
+        <w:drawing>
+          <wp:anchor distT="0" distB="0" distL="114300" distR="114300" simplePos="0" relativeHeight="251658240" behindDoc="1" locked="0" layoutInCell="1" allowOverlap="1">
+            <wp:simplePos x="0" y="0"/>
+            <wp:positionH relativeFrom="margin">
+              <wp:align>left</wp:align>
+            </wp:positionH>
+            <wp:positionV relativeFrom="paragraph">
+              <wp:posOffset>10215</wp:posOffset>
+            </wp:positionV>
+            <wp:extent cx="3927475" cy="6657340"/>
+            <wp:effectExtent l="0" t="0" r="0" b="0"/>
+            <wp:wrapTight wrapText="bothSides">
+              <wp:wrapPolygon edited="0">
+                <wp:start x="0" y="0"/>
+                <wp:lineTo x="0" y="21509"/>
+                <wp:lineTo x="21478" y="21509"/>
+                <wp:lineTo x="21478" y="0"/>
+                <wp:lineTo x="0" y="0"/>
+              </wp:wrapPolygon>
+            </wp:wrapTight>
+            <wp:docPr id="4" name="Picture 4"/>
+            <wp:cNvGraphicFramePr>
+              <a:graphicFrameLocks xmlns:a="http://schemas.openxmlformats.org/drawingml/2006/main" noChangeAspect="1"/>
+            </wp:cNvGraphicFramePr>
+            <a:graphic xmlns:a="http://schemas.openxmlformats.org/drawingml/2006/main">
+              <a:graphicData uri="http://schemas.openxmlformats.org/drawingml/2006/picture">
+                <pic:pic xmlns:pic="http://schemas.openxmlformats.org/drawingml/2006/picture">
+                  <pic:nvPicPr>
+                    <pic:cNvPr id="1" name=""/>
+                    <pic:cNvPicPr/>
+                  </pic:nvPicPr>
+                  <pic:blipFill rotWithShape="1">
+                    <a:blip r:embed="rId10" cstate="print">
+                      <a:extLst>
+                        <a:ext uri="{28A0092B-C50C-407E-A947-70E740481C1C}">
+                          <a14:useLocalDpi xmlns:a14="http://schemas.microsoft.com/office/drawing/2010/main" val="0"/>
+                        </a:ext>
+                      </a:extLst>
+                    </a:blip>
+                    <a:srcRect l="896" t="5268" r="69611" b="5881"/>
+                    <a:stretch/>
+                  </pic:blipFill>
+                  <pic:spPr bwMode="auto">
+                    <a:xfrm>
+                      <a:off x="0" y="0"/>
+                      <a:ext cx="3927475" cy="6657340"/>
+                    </a:xfrm>
+                    <a:prstGeom prst="rect">
+                      <a:avLst/>
+                    </a:prstGeom>
+                    <a:ln>
+                      <a:noFill/>
+                    </a:ln>
+                    <a:extLst>
+                      <a:ext uri="{53640926-AAD7-44D8-BBD7-CCE9431645EC}">
+                        <a14:shadowObscured xmlns:a14="http://schemas.microsoft.com/office/drawing/2010/main"/>
+                      </a:ext>
+                    </a:extLst>
+                  </pic:spPr>
+                </pic:pic>
+              </a:graphicData>
+            </a:graphic>
+            <wp14:sizeRelH relativeFrom="page">
+              <wp14:pctWidth>0</wp14:pctWidth>
+            </wp14:sizeRelH>
+            <wp14:sizeRelV relativeFrom="page">
+              <wp14:pctHeight>0</wp14:pctHeight>
+            </wp14:sizeRelV>
+          </wp:anchor>
+        </w:drawing>
+      </w:r>
+      <w:r>
+        <w:t>High-pass, low-pass and band-pass filters are used to get frequencies within the ranges mentioned in the previous section. The maximum amplitudes we need to calculate ratios for are retrieved using the envelope object.</w:t>
+      </w:r>
+    </w:p>
+    <w:p>
+      <w:pPr>
+        <w:rPr>
+          <w:rFonts w:asciiTheme="majorHAnsi" w:eastAsiaTheme="majorEastAsia" w:hAnsiTheme="majorHAnsi" w:cstheme="majorBidi"/>
+          <w:color w:val="365F91" w:themeColor="accent1" w:themeShade="BF"/>
+          <w:sz w:val="32"/>
+          <w:szCs w:val="32"/>
+        </w:rPr>
+      </w:pPr>
+      <w:r>
+        <w:br w:type="page"/>
+      </w:r>
+    </w:p>
+    <w:p>
+      <w:pPr>
+        <w:pStyle w:val="Heading1"/>
+      </w:pPr>
+    </w:p>
+    <w:p>
+      <w:pPr>
+        <w:pStyle w:val="Heading1"/>
+      </w:pPr>
+    </w:p>
+    <w:p>
+      <w:pPr>
+        <w:pStyle w:val="Heading2"/>
+      </w:pPr>
+      <w:r>
+        <w:t>Voiced/Unv</w:t>
+      </w:r>
+      <w:r>
+        <w:t>oiced Segment Duration Estimation</w:t>
+      </w:r>
+    </w:p>
+    <w:p>
+      <w:bookmarkStart w:id="0" w:name="_GoBack"/>
+      <w:bookmarkEnd w:id="0"/>
+    </w:p>
+    <w:p>
+      <w:pPr>
+        <w:pStyle w:val="Heading1"/>
+      </w:pPr>
+      <w:r>
+        <w:t>Evaluation</w:t>
+      </w:r>
+    </w:p>
+    <w:p>
+      <w:pPr>
+        <w:pStyle w:val="Heading2"/>
+      </w:pPr>
+      <w:r>
+        <w:t xml:space="preserve">Formant </w:t>
+      </w:r>
+      <w:r>
+        <w:t xml:space="preserve">Frequency </w:t>
+      </w:r>
+      <w:r>
+        <w:t>Estimates</w:t>
+      </w:r>
+    </w:p>
+    <w:p>
+      <w:pPr>
+        <w:pStyle w:val="Heading3"/>
+      </w:pPr>
+      <w:r>
         <w:t>Live</w:t>
       </w:r>
     </w:p>
@@ -30,47 +486,44 @@
       <w:r>
         <w:t>Jack produced the closed cardinal vowels /</w:t>
       </w:r>
-      <w:proofErr w:type="spellStart"/>
-      <w:r>
+      <w:r>
+        <w:rPr>
+          <w:rFonts w:ascii="Arial Unicode MS" w:eastAsia="Arial Unicode MS" w:hAnsi="Arial Unicode MS" w:cs="Arial Unicode MS"/>
+        </w:rPr>
         <w:t>i</w:t>
       </w:r>
-      <w:proofErr w:type="spellEnd"/>
-      <w:r>
-        <w:t xml:space="preserve">/ and /u/, </w:t>
-      </w:r>
-      <w:proofErr w:type="spellStart"/>
-      <w:r>
-        <w:t>Afolabi</w:t>
-      </w:r>
-      <w:proofErr w:type="spellEnd"/>
-      <w:r>
-        <w:t xml:space="preserve"> produced the open cardinal vowels /</w:t>
+      <w:r>
+        <w:t>/ and /</w:t>
       </w:r>
       <w:r>
         <w:rPr>
-          <w:rFonts w:cstheme="minorHAnsi"/>
+          <w:rFonts w:ascii="Arial Unicode MS" w:eastAsia="Arial Unicode MS" w:hAnsi="Arial Unicode MS" w:cs="Arial Unicode MS"/>
+        </w:rPr>
+        <w:t>u</w:t>
+      </w:r>
+      <w:r>
+        <w:t>/, Afolabi produced the open cardinal vowels /</w:t>
+      </w:r>
+      <w:r>
+        <w:rPr>
+          <w:rFonts w:ascii="Arial Unicode MS" w:eastAsia="Arial Unicode MS" w:hAnsi="Arial Unicode MS" w:cs="Arial Unicode MS" w:hint="eastAsia"/>
           <w:bCs/>
         </w:rPr>
-        <w:t>α</w:t>
-      </w:r>
-      <w:r>
-        <w:t>/ and /</w:t>
-      </w:r>
-      <w:r>
+        <w:t>ɑ</w:t>
+      </w:r>
+      <w:r>
+        <w:t xml:space="preserve">/ and </w:t>
+      </w:r>
+      <w:r>
+        <w:t>/</w:t>
+      </w:r>
+      <w:r>
+        <w:rPr>
+          <w:rFonts w:ascii="Arial Unicode MS" w:eastAsia="Arial Unicode MS" w:hAnsi="Arial Unicode MS" w:cs="Arial Unicode MS"/>
+        </w:rPr>
         <w:t>a</w:t>
       </w:r>
       <w:r>
-        <w:rPr>
-          <w:rFonts w:cstheme="minorHAnsi"/>
-          <w:b/>
-        </w:rPr>
-        <w:t xml:space="preserve"> </w:t>
-      </w:r>
-      <w:r>
-        <w:rPr>
-          <w:rFonts w:cstheme="minorHAnsi"/>
-          <w:b/>
-        </w:rPr>
         <w:t>/.</w:t>
       </w:r>
     </w:p>
@@ -97,7 +550,17 @@
             <w:tcW w:w="674" w:type="pct"/>
           </w:tcPr>
           <w:p>
-            <w:r>
+            <w:pPr>
+              <w:rPr>
+                <w:b/>
+                <w:bCs/>
+              </w:rPr>
+            </w:pPr>
+            <w:r>
+              <w:rPr>
+                <w:b/>
+                <w:bCs/>
+              </w:rPr>
               <w:t>Frequency (Hz)</w:t>
             </w:r>
           </w:p>
@@ -267,17 +730,17 @@
           <w:p>
             <w:pPr>
               <w:rPr>
+                <w:rFonts w:ascii="Arial Unicode MS" w:eastAsia="Arial Unicode MS" w:hAnsi="Arial Unicode MS" w:cs="Arial Unicode MS"/>
                 <w:b/>
               </w:rPr>
             </w:pPr>
-            <w:proofErr w:type="spellStart"/>
-            <w:r>
-              <w:rPr>
+            <w:r>
+              <w:rPr>
+                <w:rFonts w:ascii="Arial Unicode MS" w:eastAsia="Arial Unicode MS" w:hAnsi="Arial Unicode MS" w:cs="Arial Unicode MS"/>
                 <w:b/>
               </w:rPr>
               <w:t>i</w:t>
             </w:r>
-            <w:proofErr w:type="spellEnd"/>
           </w:p>
         </w:tc>
         <w:tc>
@@ -372,11 +835,13 @@
           <w:p>
             <w:pPr>
               <w:rPr>
+                <w:rFonts w:ascii="Arial Unicode MS" w:eastAsia="Arial Unicode MS" w:hAnsi="Arial Unicode MS" w:cs="Arial Unicode MS"/>
                 <w:b/>
               </w:rPr>
             </w:pPr>
             <w:r>
               <w:rPr>
+                <w:rFonts w:ascii="Arial Unicode MS" w:eastAsia="Arial Unicode MS" w:hAnsi="Arial Unicode MS" w:cs="Arial Unicode MS"/>
                 <w:b/>
               </w:rPr>
               <w:t>u</w:t>
@@ -475,15 +940,16 @@
           <w:p>
             <w:pPr>
               <w:rPr>
+                <w:rFonts w:ascii="Arial Unicode MS" w:eastAsia="Arial Unicode MS" w:hAnsi="Arial Unicode MS" w:cs="Arial Unicode MS"/>
                 <w:b/>
               </w:rPr>
             </w:pPr>
             <w:r>
               <w:rPr>
-                <w:rFonts w:cstheme="minorHAnsi"/>
-                <w:b/>
-              </w:rPr>
-              <w:t>α</w:t>
+                <w:rFonts w:ascii="Arial Unicode MS" w:eastAsia="Arial Unicode MS" w:hAnsi="Arial Unicode MS" w:cs="Arial Unicode MS" w:hint="eastAsia"/>
+                <w:b/>
+              </w:rPr>
+              <w:t>ɑ</w:t>
             </w:r>
           </w:p>
         </w:tc>
@@ -579,11 +1045,13 @@
           <w:p>
             <w:pPr>
               <w:rPr>
+                <w:rFonts w:ascii="Arial Unicode MS" w:eastAsia="Arial Unicode MS" w:hAnsi="Arial Unicode MS" w:cs="Arial Unicode MS"/>
                 <w:b/>
               </w:rPr>
             </w:pPr>
             <w:r>
               <w:rPr>
+                <w:rFonts w:ascii="Arial Unicode MS" w:eastAsia="Arial Unicode MS" w:hAnsi="Arial Unicode MS" w:cs="Arial Unicode MS"/>
                 <w:b/>
               </w:rPr>
               <w:t>a</w:t>
@@ -673,6 +1141,14 @@
       </w:tr>
     </w:tbl>
     <w:p/>
+    <w:p>
+      <w:r>
+        <w:t>The following table describes how much speech (in second) we needed to obtain stable estima</w:t>
+      </w:r>
+      <w:r>
+        <w:t>tes for the formant frequencies:</w:t>
+      </w:r>
+    </w:p>
     <w:tbl>
       <w:tblPr>
         <w:tblStyle w:val="TableGrid"/>
@@ -680,8 +1156,8 @@
         <w:tblLook w:val="04A0" w:firstRow="1" w:lastRow="0" w:firstColumn="1" w:lastColumn="0" w:noHBand="0" w:noVBand="1"/>
       </w:tblPr>
       <w:tblGrid>
-        <w:gridCol w:w="1940"/>
-        <w:gridCol w:w="4260"/>
+        <w:gridCol w:w="1941"/>
+        <w:gridCol w:w="4259"/>
         <w:gridCol w:w="4256"/>
       </w:tblGrid>
       <w:tr>
@@ -690,7 +1166,17 @@
             <w:tcW w:w="928" w:type="pct"/>
           </w:tcPr>
           <w:p>
-            <w:r>
+            <w:pPr>
+              <w:rPr>
+                <w:b/>
+                <w:bCs/>
+              </w:rPr>
+            </w:pPr>
+            <w:r>
+              <w:rPr>
+                <w:b/>
+                <w:bCs/>
+              </w:rPr>
               <w:t>Stabilisation times (s)</w:t>
             </w:r>
           </w:p>
@@ -743,17 +1229,17 @@
           <w:p>
             <w:pPr>
               <w:rPr>
+                <w:rFonts w:ascii="Arial Unicode MS" w:eastAsia="Arial Unicode MS" w:hAnsi="Arial Unicode MS" w:cs="Arial Unicode MS"/>
                 <w:b/>
               </w:rPr>
             </w:pPr>
-            <w:proofErr w:type="spellStart"/>
-            <w:r>
-              <w:rPr>
+            <w:r>
+              <w:rPr>
+                <w:rFonts w:ascii="Arial Unicode MS" w:eastAsia="Arial Unicode MS" w:hAnsi="Arial Unicode MS" w:cs="Arial Unicode MS"/>
                 <w:b/>
               </w:rPr>
               <w:t>i</w:t>
             </w:r>
-            <w:proofErr w:type="spellEnd"/>
           </w:p>
         </w:tc>
         <w:tc>
@@ -788,11 +1274,13 @@
           <w:p>
             <w:pPr>
               <w:rPr>
+                <w:rFonts w:ascii="Arial Unicode MS" w:eastAsia="Arial Unicode MS" w:hAnsi="Arial Unicode MS" w:cs="Arial Unicode MS"/>
                 <w:b/>
               </w:rPr>
             </w:pPr>
             <w:r>
               <w:rPr>
+                <w:rFonts w:ascii="Arial Unicode MS" w:eastAsia="Arial Unicode MS" w:hAnsi="Arial Unicode MS" w:cs="Arial Unicode MS"/>
                 <w:b/>
               </w:rPr>
               <w:t>u</w:t>
@@ -831,15 +1319,16 @@
           <w:p>
             <w:pPr>
               <w:rPr>
+                <w:rFonts w:ascii="Arial Unicode MS" w:eastAsia="Arial Unicode MS" w:hAnsi="Arial Unicode MS" w:cs="Arial Unicode MS"/>
                 <w:b/>
               </w:rPr>
             </w:pPr>
             <w:r>
               <w:rPr>
-                <w:rFonts w:cstheme="minorHAnsi"/>
-                <w:b/>
-              </w:rPr>
-              <w:t>α</w:t>
+                <w:rFonts w:ascii="Arial Unicode MS" w:eastAsia="Arial Unicode MS" w:hAnsi="Arial Unicode MS" w:cs="Arial Unicode MS" w:hint="eastAsia"/>
+                <w:b/>
+              </w:rPr>
+              <w:t>ɑ</w:t>
             </w:r>
           </w:p>
         </w:tc>
@@ -875,11 +1364,13 @@
           <w:p>
             <w:pPr>
               <w:rPr>
+                <w:rFonts w:ascii="Arial Unicode MS" w:eastAsia="Arial Unicode MS" w:hAnsi="Arial Unicode MS" w:cs="Arial Unicode MS"/>
                 <w:b/>
               </w:rPr>
             </w:pPr>
             <w:r>
               <w:rPr>
+                <w:rFonts w:ascii="Arial Unicode MS" w:eastAsia="Arial Unicode MS" w:hAnsi="Arial Unicode MS" w:cs="Arial Unicode MS"/>
                 <w:b/>
               </w:rPr>
               <w:t>a</w:t>
@@ -955,7 +1446,7 @@
     </w:tbl>
     <w:p>
       <w:pPr>
-        <w:pStyle w:val="Heading2"/>
+        <w:pStyle w:val="Heading3"/>
       </w:pPr>
       <w:r>
         <w:t>Recorded</w:t>
@@ -966,7 +1457,10 @@
         <w:pStyle w:val="NoSpacing"/>
       </w:pPr>
       <w:r>
-        <w:t>Jack recorded files for the four cardinal vowels.</w:t>
+        <w:t>Jack recorded fi</w:t>
+      </w:r>
+      <w:r>
+        <w:t>les for the four cardinal vowels.</w:t>
       </w:r>
     </w:p>
     <w:tbl>
@@ -992,7 +1486,17 @@
             <w:tcW w:w="674" w:type="pct"/>
           </w:tcPr>
           <w:p>
-            <w:r>
+            <w:pPr>
+              <w:rPr>
+                <w:b/>
+                <w:bCs/>
+              </w:rPr>
+            </w:pPr>
+            <w:r>
+              <w:rPr>
+                <w:b/>
+                <w:bCs/>
+              </w:rPr>
               <w:t>Frequency (Hz)</w:t>
             </w:r>
           </w:p>
@@ -1162,17 +1666,17 @@
           <w:p>
             <w:pPr>
               <w:rPr>
+                <w:rFonts w:ascii="Arial Unicode MS" w:eastAsia="Arial Unicode MS" w:hAnsi="Arial Unicode MS" w:cs="Arial Unicode MS"/>
                 <w:b/>
               </w:rPr>
             </w:pPr>
-            <w:proofErr w:type="spellStart"/>
-            <w:r>
-              <w:rPr>
+            <w:r>
+              <w:rPr>
+                <w:rFonts w:ascii="Arial Unicode MS" w:eastAsia="Arial Unicode MS" w:hAnsi="Arial Unicode MS" w:cs="Arial Unicode MS"/>
                 <w:b/>
               </w:rPr>
               <w:t>i</w:t>
             </w:r>
-            <w:proofErr w:type="spellEnd"/>
           </w:p>
         </w:tc>
         <w:tc>
@@ -1270,11 +1774,13 @@
           <w:p>
             <w:pPr>
               <w:rPr>
+                <w:rFonts w:ascii="Arial Unicode MS" w:eastAsia="Arial Unicode MS" w:hAnsi="Arial Unicode MS" w:cs="Arial Unicode MS"/>
                 <w:b/>
               </w:rPr>
             </w:pPr>
             <w:r>
               <w:rPr>
+                <w:rFonts w:ascii="Arial Unicode MS" w:eastAsia="Arial Unicode MS" w:hAnsi="Arial Unicode MS" w:cs="Arial Unicode MS"/>
                 <w:b/>
               </w:rPr>
               <w:t>u</w:t>
@@ -1327,10 +1833,7 @@
           </w:tcPr>
           <w:p>
             <w:r>
-              <w:t>471.3</w:t>
-            </w:r>
-            <w:r>
-              <w:t>3</w:t>
+              <w:t>471.33</w:t>
             </w:r>
           </w:p>
         </w:tc>
@@ -1373,10 +1876,7 @@
               <w:pStyle w:val="NoSpacing"/>
             </w:pPr>
             <w:r>
-              <w:t>646.9</w:t>
-            </w:r>
-            <w:r>
-              <w:t>3</w:t>
+              <w:t>646.93</w:t>
             </w:r>
           </w:p>
         </w:tc>
@@ -1392,15 +1892,16 @@
           <w:p>
             <w:pPr>
               <w:rPr>
+                <w:rFonts w:ascii="Arial Unicode MS" w:eastAsia="Arial Unicode MS" w:hAnsi="Arial Unicode MS" w:cs="Arial Unicode MS"/>
                 <w:b/>
               </w:rPr>
             </w:pPr>
             <w:r>
               <w:rPr>
-                <w:rFonts w:cstheme="minorHAnsi"/>
-                <w:b/>
-              </w:rPr>
-              <w:t>α</w:t>
+                <w:rFonts w:ascii="Arial Unicode MS" w:eastAsia="Arial Unicode MS" w:hAnsi="Arial Unicode MS" w:cs="Arial Unicode MS" w:hint="eastAsia"/>
+                <w:b/>
+              </w:rPr>
+              <w:t>ɑ</w:t>
             </w:r>
           </w:p>
         </w:tc>
@@ -1504,11 +2005,13 @@
           <w:p>
             <w:pPr>
               <w:rPr>
+                <w:rFonts w:ascii="Arial Unicode MS" w:eastAsia="Arial Unicode MS" w:hAnsi="Arial Unicode MS" w:cs="Arial Unicode MS"/>
                 <w:b/>
               </w:rPr>
             </w:pPr>
             <w:r>
               <w:rPr>
+                <w:rFonts w:ascii="Arial Unicode MS" w:eastAsia="Arial Unicode MS" w:hAnsi="Arial Unicode MS" w:cs="Arial Unicode MS"/>
                 <w:b/>
               </w:rPr>
               <w:t>a</w:t>
@@ -1599,10 +2102,7 @@
               <w:pStyle w:val="NoSpacing"/>
             </w:pPr>
             <w:r>
-              <w:t>1268.1</w:t>
-            </w:r>
-            <w:r>
-              <w:t>3</w:t>
+              <w:t>1268.13</w:t>
             </w:r>
           </w:p>
         </w:tc>
@@ -1610,7 +2110,7 @@
     </w:tbl>
     <w:p>
       <w:pPr>
-        <w:pStyle w:val="Heading2"/>
+        <w:pStyle w:val="Heading3"/>
       </w:pPr>
       <w:r>
         <w:t>Conclusions</w:t>
@@ -1618,21 +2118,14 @@
     </w:p>
     <w:p>
       <w:r>
-        <w:t xml:space="preserve">According to </w:t>
-      </w:r>
-      <w:proofErr w:type="spellStart"/>
-      <w:r>
-        <w:t>Catford</w:t>
-      </w:r>
-      <w:proofErr w:type="spellEnd"/>
-      <w:r>
-        <w:t xml:space="preserve"> </w:t>
+        <w:t xml:space="preserve">According to Catford </w:t>
       </w:r>
       <w:sdt>
         <w:sdtPr>
           <w:id w:val="820309556"/>
           <w:citation/>
         </w:sdtPr>
+        <w:sdtEndPr/>
         <w:sdtContent>
           <w:r>
             <w:fldChar w:fldCharType="begin"/>
@@ -1647,7 +2140,7 @@
             <w:rPr>
               <w:noProof/>
             </w:rPr>
-            <w:t>[1]</w:t>
+            <w:t>[2]</w:t>
           </w:r>
           <w:r>
             <w:fldChar w:fldCharType="end"/>
@@ -1655,25 +2148,933 @@
         </w:sdtContent>
       </w:sdt>
       <w:r>
-        <w:t xml:space="preserve">, the </w:t>
-      </w:r>
+        <w:t>, the</w:t>
+      </w:r>
+      <w:r>
+        <w:t xml:space="preserve"> formant frequencies for the four cardinal vowels are as follows:</w:t>
+      </w:r>
+    </w:p>
+    <w:tbl>
+      <w:tblPr>
+        <w:tblStyle w:val="TableGrid"/>
+        <w:tblW w:w="0" w:type="auto"/>
+        <w:tblLook w:val="04A0" w:firstRow="1" w:lastRow="0" w:firstColumn="1" w:lastColumn="0" w:noHBand="0" w:noVBand="1"/>
+      </w:tblPr>
+      <w:tblGrid>
+        <w:gridCol w:w="880"/>
+        <w:gridCol w:w="4788"/>
+        <w:gridCol w:w="4788"/>
+      </w:tblGrid>
+      <w:tr>
+        <w:tc>
+          <w:tcPr>
+            <w:tcW w:w="879" w:type="dxa"/>
+          </w:tcPr>
+          <w:p>
+            <w:pPr>
+              <w:rPr>
+                <w:b/>
+                <w:bCs/>
+              </w:rPr>
+            </w:pPr>
+            <w:r>
+              <w:rPr>
+                <w:b/>
+                <w:bCs/>
+              </w:rPr>
+              <w:t>Vowel</w:t>
+            </w:r>
+          </w:p>
+        </w:tc>
+        <w:tc>
+          <w:tcPr>
+            <w:tcW w:w="4788" w:type="dxa"/>
+          </w:tcPr>
+          <w:p>
+            <w:pPr>
+              <w:rPr>
+                <w:b/>
+                <w:bCs/>
+              </w:rPr>
+            </w:pPr>
+            <w:r>
+              <w:rPr>
+                <w:b/>
+                <w:bCs/>
+              </w:rPr>
+              <w:t>First Formant</w:t>
+            </w:r>
+            <w:r>
+              <w:rPr>
+                <w:b/>
+                <w:bCs/>
+              </w:rPr>
+              <w:t xml:space="preserve"> (Hz)</w:t>
+            </w:r>
+          </w:p>
+        </w:tc>
+        <w:tc>
+          <w:tcPr>
+            <w:tcW w:w="4789" w:type="dxa"/>
+          </w:tcPr>
+          <w:p>
+            <w:pPr>
+              <w:rPr>
+                <w:b/>
+                <w:bCs/>
+              </w:rPr>
+            </w:pPr>
+            <w:r>
+              <w:rPr>
+                <w:b/>
+                <w:bCs/>
+              </w:rPr>
+              <w:t>Second Formant</w:t>
+            </w:r>
+            <w:r>
+              <w:rPr>
+                <w:b/>
+                <w:bCs/>
+              </w:rPr>
+              <w:t xml:space="preserve"> (Hz)</w:t>
+            </w:r>
+          </w:p>
+        </w:tc>
+      </w:tr>
+      <w:tr>
+        <w:tc>
+          <w:tcPr>
+            <w:tcW w:w="879" w:type="dxa"/>
+          </w:tcPr>
+          <w:p>
+            <w:pPr>
+              <w:rPr>
+                <w:rFonts w:ascii="Arial Unicode MS" w:eastAsia="Arial Unicode MS" w:hAnsi="Arial Unicode MS" w:cs="Arial Unicode MS"/>
+                <w:b/>
+              </w:rPr>
+            </w:pPr>
+            <w:r>
+              <w:rPr>
+                <w:rFonts w:ascii="Arial Unicode MS" w:eastAsia="Arial Unicode MS" w:hAnsi="Arial Unicode MS" w:cs="Arial Unicode MS"/>
+                <w:b/>
+              </w:rPr>
+              <w:t>i</w:t>
+            </w:r>
+          </w:p>
+        </w:tc>
+        <w:tc>
+          <w:tcPr>
+            <w:tcW w:w="4788" w:type="dxa"/>
+          </w:tcPr>
+          <w:p>
+            <w:r>
+              <w:t>240</w:t>
+            </w:r>
+          </w:p>
+        </w:tc>
+        <w:tc>
+          <w:tcPr>
+            <w:tcW w:w="4789" w:type="dxa"/>
+          </w:tcPr>
+          <w:p>
+            <w:r>
+              <w:t>2400</w:t>
+            </w:r>
+          </w:p>
+        </w:tc>
+      </w:tr>
+      <w:tr>
+        <w:tc>
+          <w:tcPr>
+            <w:tcW w:w="879" w:type="dxa"/>
+          </w:tcPr>
+          <w:p>
+            <w:pPr>
+              <w:rPr>
+                <w:rFonts w:ascii="Arial Unicode MS" w:eastAsia="Arial Unicode MS" w:hAnsi="Arial Unicode MS" w:cs="Arial Unicode MS"/>
+                <w:b/>
+              </w:rPr>
+            </w:pPr>
+            <w:r>
+              <w:rPr>
+                <w:rFonts w:ascii="Arial Unicode MS" w:eastAsia="Arial Unicode MS" w:hAnsi="Arial Unicode MS" w:cs="Arial Unicode MS"/>
+                <w:b/>
+              </w:rPr>
+              <w:lastRenderedPageBreak/>
+              <w:t>u</w:t>
+            </w:r>
+          </w:p>
+        </w:tc>
+        <w:tc>
+          <w:tcPr>
+            <w:tcW w:w="4788" w:type="dxa"/>
+          </w:tcPr>
+          <w:p>
+            <w:r>
+              <w:t>250</w:t>
+            </w:r>
+          </w:p>
+        </w:tc>
+        <w:tc>
+          <w:tcPr>
+            <w:tcW w:w="4789" w:type="dxa"/>
+          </w:tcPr>
+          <w:p>
+            <w:r>
+              <w:t>595</w:t>
+            </w:r>
+          </w:p>
+        </w:tc>
+      </w:tr>
+      <w:tr>
+        <w:tc>
+          <w:tcPr>
+            <w:tcW w:w="879" w:type="dxa"/>
+          </w:tcPr>
+          <w:p>
+            <w:pPr>
+              <w:rPr>
+                <w:rFonts w:ascii="Arial Unicode MS" w:eastAsia="Arial Unicode MS" w:hAnsi="Arial Unicode MS" w:cs="Arial Unicode MS"/>
+                <w:b/>
+              </w:rPr>
+            </w:pPr>
+            <w:r>
+              <w:rPr>
+                <w:rFonts w:ascii="Arial Unicode MS" w:eastAsia="Arial Unicode MS" w:hAnsi="Arial Unicode MS" w:cs="Arial Unicode MS" w:hint="eastAsia"/>
+                <w:b/>
+              </w:rPr>
+              <w:t>ɑ</w:t>
+            </w:r>
+          </w:p>
+        </w:tc>
+        <w:tc>
+          <w:tcPr>
+            <w:tcW w:w="4788" w:type="dxa"/>
+          </w:tcPr>
+          <w:p>
+            <w:r>
+              <w:t>750</w:t>
+            </w:r>
+          </w:p>
+        </w:tc>
+        <w:tc>
+          <w:tcPr>
+            <w:tcW w:w="4789" w:type="dxa"/>
+          </w:tcPr>
+          <w:p>
+            <w:r>
+              <w:t>940</w:t>
+            </w:r>
+          </w:p>
+        </w:tc>
+      </w:tr>
+      <w:tr>
+        <w:tc>
+          <w:tcPr>
+            <w:tcW w:w="879" w:type="dxa"/>
+          </w:tcPr>
+          <w:p>
+            <w:pPr>
+              <w:rPr>
+                <w:rFonts w:ascii="Arial Unicode MS" w:eastAsia="Arial Unicode MS" w:hAnsi="Arial Unicode MS" w:cs="Arial Unicode MS"/>
+                <w:b/>
+              </w:rPr>
+            </w:pPr>
+            <w:r>
+              <w:rPr>
+                <w:rFonts w:ascii="Arial Unicode MS" w:eastAsia="Arial Unicode MS" w:hAnsi="Arial Unicode MS" w:cs="Arial Unicode MS"/>
+                <w:b/>
+              </w:rPr>
+              <w:t>a</w:t>
+            </w:r>
+          </w:p>
+        </w:tc>
+        <w:tc>
+          <w:tcPr>
+            <w:tcW w:w="4788" w:type="dxa"/>
+          </w:tcPr>
+          <w:p>
+            <w:r>
+              <w:t>850</w:t>
+            </w:r>
+          </w:p>
+        </w:tc>
+        <w:tc>
+          <w:tcPr>
+            <w:tcW w:w="4789" w:type="dxa"/>
+          </w:tcPr>
+          <w:p>
+            <w:r>
+              <w:t>1610</w:t>
+            </w:r>
+          </w:p>
+        </w:tc>
+      </w:tr>
+    </w:tbl>
+    <w:p>
+      <w:pPr>
+        <w:pStyle w:val="NoSpacing"/>
+      </w:pPr>
+      <w:r>
+        <w:t>For the vowels we analysed live, the first formants appeared very close to these whereas the second formant were more accurate with the front vowels /</w:t>
+      </w:r>
+      <w:r>
+        <w:rPr>
+          <w:rFonts w:ascii="Arial Unicode MS" w:eastAsia="Arial Unicode MS" w:hAnsi="Arial Unicode MS" w:cs="Arial Unicode MS"/>
+        </w:rPr>
+        <w:t>i</w:t>
+      </w:r>
+      <w:r>
+        <w:t>/ and /</w:t>
+      </w:r>
+      <w:r>
+        <w:rPr>
+          <w:rFonts w:ascii="Arial Unicode MS" w:eastAsia="Arial Unicode MS" w:hAnsi="Arial Unicode MS" w:cs="Arial Unicode MS"/>
+        </w:rPr>
+        <w:t>a</w:t>
+      </w:r>
+      <w:r>
+        <w:t>/.</w:t>
+      </w:r>
+    </w:p>
+    <w:p>
+      <w:pPr>
+        <w:pStyle w:val="NoSpacing"/>
+      </w:pPr>
+      <w:r>
+        <w:t>In contrast, Jack’s recorded files for /</w:t>
+      </w:r>
+      <w:r>
+        <w:rPr>
+          <w:rFonts w:ascii="Arial Unicode MS" w:eastAsia="Arial Unicode MS" w:hAnsi="Arial Unicode MS" w:cs="Arial Unicode MS"/>
+        </w:rPr>
+        <w:t>i</w:t>
+      </w:r>
+      <w:r>
+        <w:t>/ and /</w:t>
+      </w:r>
+      <w:r>
+        <w:rPr>
+          <w:rFonts w:ascii="Arial Unicode MS" w:eastAsia="Arial Unicode MS" w:hAnsi="Arial Unicode MS" w:cs="Arial Unicode MS"/>
+        </w:rPr>
+        <w:t>a</w:t>
+      </w:r>
+      <w:r>
+        <w:t>/</w:t>
+      </w:r>
+      <w:r>
+        <w:t>, gave slightly lower second formant values than predicted.</w:t>
+      </w:r>
+    </w:p>
+    <w:p>
+      <w:pPr>
+        <w:pStyle w:val="NoSpacing"/>
+      </w:pPr>
+    </w:p>
+    <w:p>
+      <w:pPr>
+        <w:pStyle w:val="NoSpacing"/>
+      </w:pPr>
+      <w:r>
+        <w:t>Also in his recordings;</w:t>
+      </w:r>
+      <w:r>
+        <w:t xml:space="preserve"> the first formant </w:t>
+      </w:r>
+      <w:r>
+        <w:t>values</w:t>
+      </w:r>
+      <w:r>
+        <w:t xml:space="preserve"> for /</w:t>
+      </w:r>
+      <w:r>
+        <w:rPr>
+          <w:rFonts w:ascii="Arial Unicode MS" w:eastAsia="Arial Unicode MS" w:hAnsi="Arial Unicode MS" w:cs="Arial Unicode MS"/>
+        </w:rPr>
+        <w:t>u</w:t>
+      </w:r>
+      <w:r>
+        <w:t xml:space="preserve">/ were slightly higher than predicted, whereas the second formant values our application calculated for </w:t>
+      </w:r>
+      <w:r>
+        <w:t>/</w:t>
+      </w:r>
+      <w:r>
+        <w:rPr>
+          <w:rFonts w:ascii="Arial Unicode MS" w:eastAsia="Arial Unicode MS" w:hAnsi="Arial Unicode MS" w:cs="Arial Unicode MS"/>
+        </w:rPr>
+        <w:t>u</w:t>
+      </w:r>
+      <w:r>
+        <w:t>/</w:t>
+      </w:r>
+      <w:r>
+        <w:t xml:space="preserve"> was closer than the live calculations.</w:t>
+      </w:r>
+    </w:p>
+    <w:p>
+      <w:pPr>
+        <w:pStyle w:val="NoSpacing"/>
+      </w:pPr>
+      <w:r>
+        <w:t xml:space="preserve">The second formant </w:t>
+      </w:r>
+      <w:r>
+        <w:t xml:space="preserve">values </w:t>
+      </w:r>
+      <w:r>
+        <w:t>for /</w:t>
+      </w:r>
+      <w:r>
+        <w:rPr>
+          <w:rFonts w:ascii="Arial Unicode MS" w:eastAsia="Arial Unicode MS" w:hAnsi="Arial Unicode MS" w:cs="Arial Unicode MS" w:hint="eastAsia"/>
+          <w:bCs/>
+        </w:rPr>
+        <w:t>ɑ</w:t>
+      </w:r>
+      <w:r>
+        <w:t>/ were more accurate when recorded.</w:t>
+      </w:r>
+      <w:r>
+        <w:t xml:space="preserve"> </w:t>
+      </w:r>
+    </w:p>
+    <w:p>
+      <w:pPr>
+        <w:pStyle w:val="Heading2"/>
+      </w:pPr>
+      <w:r>
+        <w:t>V</w:t>
+      </w:r>
+      <w:r>
+        <w:t>oiced/Unvoiced Segment Duration Estimates</w:t>
+      </w:r>
+    </w:p>
+    <w:p>
+      <w:r>
+        <w:t>We both spoke the sentence “She had your dark suit in</w:t>
+      </w:r>
+      <w:r>
+        <w:t xml:space="preserve"> </w:t>
+      </w:r>
+      <w:r>
+        <w:t xml:space="preserve">greasy wash water all </w:t>
+      </w:r>
+      <w:r>
+        <w:t>year</w:t>
+      </w:r>
+      <w:r>
+        <w:t>”</w:t>
+      </w:r>
+    </w:p>
+    <w:tbl>
+      <w:tblPr>
+        <w:tblStyle w:val="TableGrid"/>
+        <w:tblW w:w="5000" w:type="pct"/>
+        <w:tblLook w:val="04A0" w:firstRow="1" w:lastRow="0" w:firstColumn="1" w:lastColumn="0" w:noHBand="0" w:noVBand="1"/>
+      </w:tblPr>
+      <w:tblGrid>
+        <w:gridCol w:w="2092"/>
+        <w:gridCol w:w="2093"/>
+        <w:gridCol w:w="2091"/>
+        <w:gridCol w:w="2091"/>
+        <w:gridCol w:w="2089"/>
+      </w:tblGrid>
+      <w:tr>
+        <w:tc>
+          <w:tcPr>
+            <w:tcW w:w="1000" w:type="pct"/>
+          </w:tcPr>
+          <w:p>
+            <w:r>
+              <w:t>Method</w:t>
+            </w:r>
+          </w:p>
+        </w:tc>
+        <w:tc>
+          <w:tcPr>
+            <w:tcW w:w="1000" w:type="pct"/>
+          </w:tcPr>
+          <w:p>
+            <w:r>
+              <w:t>Speaker</w:t>
+            </w:r>
+          </w:p>
+        </w:tc>
+        <w:tc>
+          <w:tcPr>
+            <w:tcW w:w="1000" w:type="pct"/>
+          </w:tcPr>
+          <w:p>
+            <w:r>
+              <w:t>Total Duration (s)</w:t>
+            </w:r>
+          </w:p>
+        </w:tc>
+        <w:tc>
+          <w:tcPr>
+            <w:tcW w:w="1000" w:type="pct"/>
+          </w:tcPr>
+          <w:p>
+            <w:r>
+              <w:t>Mean Voiced Duration (s)</w:t>
+            </w:r>
+          </w:p>
+        </w:tc>
+        <w:tc>
+          <w:tcPr>
+            <w:tcW w:w="999" w:type="pct"/>
+          </w:tcPr>
+          <w:p>
+            <w:r>
+              <w:t>Mean Unvoiced Duration (s)</w:t>
+            </w:r>
+          </w:p>
+        </w:tc>
+      </w:tr>
+      <w:tr>
+        <w:tc>
+          <w:tcPr>
+            <w:tcW w:w="1000" w:type="pct"/>
+          </w:tcPr>
+          <w:p>
+            <w:r>
+              <w:t>Live</w:t>
+            </w:r>
+          </w:p>
+        </w:tc>
+        <w:tc>
+          <w:tcPr>
+            <w:tcW w:w="1000" w:type="pct"/>
+          </w:tcPr>
+          <w:p>
+            <w:r>
+              <w:t>Jack</w:t>
+            </w:r>
+          </w:p>
+        </w:tc>
+        <w:tc>
+          <w:tcPr>
+            <w:tcW w:w="1000" w:type="pct"/>
+          </w:tcPr>
+          <w:p>
+            <w:r>
+              <w:t>4.0</w:t>
+            </w:r>
+          </w:p>
+        </w:tc>
+        <w:tc>
+          <w:tcPr>
+            <w:tcW w:w="1000" w:type="pct"/>
+          </w:tcPr>
+          <w:p>
+            <w:r>
+              <w:t>0.284444</w:t>
+            </w:r>
+          </w:p>
+        </w:tc>
+        <w:tc>
+          <w:tcPr>
+            <w:tcW w:w="999" w:type="pct"/>
+          </w:tcPr>
+          <w:p>
+            <w:r>
+              <w:t>0.204336</w:t>
+            </w:r>
+          </w:p>
+        </w:tc>
+      </w:tr>
+      <w:tr>
+        <w:tc>
+          <w:tcPr>
+            <w:tcW w:w="1000" w:type="pct"/>
+          </w:tcPr>
+          <w:p>
+            <w:r>
+              <w:t>Recorded</w:t>
+            </w:r>
+          </w:p>
+        </w:tc>
+        <w:tc>
+          <w:tcPr>
+            <w:tcW w:w="1000" w:type="pct"/>
+          </w:tcPr>
+          <w:p>
+            <w:r>
+              <w:t>Jack</w:t>
+            </w:r>
+          </w:p>
+        </w:tc>
+        <w:tc>
+          <w:tcPr>
+            <w:tcW w:w="1000" w:type="pct"/>
+          </w:tcPr>
+          <w:p>
+            <w:r>
+              <w:t>3.8</w:t>
+            </w:r>
+          </w:p>
+        </w:tc>
+        <w:tc>
+          <w:tcPr>
+            <w:tcW w:w="1000" w:type="pct"/>
+          </w:tcPr>
+          <w:p>
+            <w:r>
+              <w:t>0.226395</w:t>
+            </w:r>
+          </w:p>
+        </w:tc>
+        <w:tc>
+          <w:tcPr>
+            <w:tcW w:w="999" w:type="pct"/>
+          </w:tcPr>
+          <w:p>
+            <w:r>
+              <w:t>0.193887</w:t>
+            </w:r>
+          </w:p>
+        </w:tc>
+      </w:tr>
+      <w:tr>
+        <w:tc>
+          <w:tcPr>
+            <w:tcW w:w="1000" w:type="pct"/>
+          </w:tcPr>
+          <w:p>
+            <w:r>
+              <w:t>Live</w:t>
+            </w:r>
+          </w:p>
+        </w:tc>
+        <w:tc>
+          <w:tcPr>
+            <w:tcW w:w="1000" w:type="pct"/>
+          </w:tcPr>
+          <w:p>
+            <w:r>
+              <w:t>Afolabi</w:t>
+            </w:r>
+          </w:p>
+        </w:tc>
+        <w:tc>
+          <w:tcPr>
+            <w:tcW w:w="1000" w:type="pct"/>
+          </w:tcPr>
+          <w:p>
+            <w:r>
+              <w:t>3.33</w:t>
+            </w:r>
+          </w:p>
+        </w:tc>
+        <w:tc>
+          <w:tcPr>
+            <w:tcW w:w="1000" w:type="pct"/>
+          </w:tcPr>
+          <w:p>
+            <w:r>
+              <w:t>0.4934</w:t>
+            </w:r>
+            <w:r>
+              <w:t>24</w:t>
+            </w:r>
+          </w:p>
+        </w:tc>
+        <w:tc>
+          <w:tcPr>
+            <w:tcW w:w="999" w:type="pct"/>
+          </w:tcPr>
+          <w:p>
+            <w:r>
+              <w:t>0.101007</w:t>
+            </w:r>
+          </w:p>
+        </w:tc>
+      </w:tr>
+      <w:tr>
+        <w:tc>
+          <w:tcPr>
+            <w:tcW w:w="1000" w:type="pct"/>
+          </w:tcPr>
+          <w:p>
+            <w:r>
+              <w:t>Recorded</w:t>
+            </w:r>
+          </w:p>
+        </w:tc>
+        <w:tc>
+          <w:tcPr>
+            <w:tcW w:w="1000" w:type="pct"/>
+          </w:tcPr>
+          <w:p>
+            <w:r>
+              <w:t>Afolabi</w:t>
+            </w:r>
+          </w:p>
+        </w:tc>
+        <w:tc>
+          <w:tcPr>
+            <w:tcW w:w="1000" w:type="pct"/>
+          </w:tcPr>
+          <w:p>
+            <w:r>
+              <w:t>2.8</w:t>
+            </w:r>
+          </w:p>
+        </w:tc>
+        <w:tc>
+          <w:tcPr>
+            <w:tcW w:w="1000" w:type="pct"/>
+          </w:tcPr>
+          <w:p>
+            <w:r>
+              <w:t>0.493424</w:t>
+            </w:r>
+          </w:p>
+        </w:tc>
+        <w:tc>
+          <w:tcPr>
+            <w:tcW w:w="999" w:type="pct"/>
+          </w:tcPr>
+          <w:p>
+            <w:r>
+              <w:t>0.186921</w:t>
+            </w:r>
+          </w:p>
+        </w:tc>
+      </w:tr>
+      <w:tr>
+        <w:tc>
+          <w:tcPr>
+            <w:tcW w:w="2001" w:type="pct"/>
+            <w:gridSpan w:val="2"/>
+          </w:tcPr>
+          <w:p>
+            <w:pPr>
+              <w:jc w:val="right"/>
+            </w:pPr>
+            <w:r>
+              <w:t>Average</w:t>
+            </w:r>
+          </w:p>
+        </w:tc>
+        <w:tc>
+          <w:tcPr>
+            <w:tcW w:w="1000" w:type="pct"/>
+          </w:tcPr>
+          <w:p>
+            <w:r>
+              <w:t>3.4825</w:t>
+            </w:r>
+          </w:p>
+        </w:tc>
+        <w:tc>
+          <w:tcPr>
+            <w:tcW w:w="1000" w:type="pct"/>
+          </w:tcPr>
+          <w:p>
+            <w:r>
+              <w:t>0.374422</w:t>
+            </w:r>
+          </w:p>
+        </w:tc>
+        <w:tc>
+          <w:tcPr>
+            <w:tcW w:w="999" w:type="pct"/>
+          </w:tcPr>
+          <w:p>
+            <w:r>
+              <w:t>0.171538</w:t>
+            </w:r>
+          </w:p>
+        </w:tc>
+      </w:tr>
+    </w:tbl>
+    <w:p>
+      <w:pPr>
+        <w:pStyle w:val="Heading3"/>
+      </w:pPr>
+      <w:r>
+        <w:t>Conclusions</w:t>
+      </w:r>
+    </w:p>
+    <w:p>
+      <w:r>
+        <w:t>“She had your dark suit in g</w:t>
+      </w:r>
+      <w:r>
+        <w:t xml:space="preserve">reasy wash water all </w:t>
+      </w:r>
+      <w:r>
+        <w:t>year</w:t>
+      </w:r>
+      <w:r>
+        <w:t>” in the Renounced Pronunciation dialect is:</w:t>
+      </w:r>
+    </w:p>
+    <w:p>
+      <w:pPr>
+        <w:rPr>
+          <w:rFonts w:ascii="Arial Unicode MS" w:eastAsia="Arial Unicode MS" w:hAnsi="Arial Unicode MS" w:cs="Arial Unicode MS"/>
+          <w:sz w:val="48"/>
+          <w:szCs w:val="48"/>
+        </w:rPr>
+      </w:pPr>
+      <w:r>
+        <w:rPr>
+          <w:rFonts w:ascii="Arial Unicode MS" w:eastAsia="Arial Unicode MS" w:hAnsi="Arial Unicode MS" w:cs="Arial Unicode MS"/>
+          <w:sz w:val="48"/>
+          <w:szCs w:val="48"/>
+        </w:rPr>
+        <w:t>[ʃi həd jə d</w:t>
+      </w:r>
+      <w:r>
+        <w:rPr>
+          <w:rFonts w:ascii="Arial Unicode MS" w:eastAsia="Arial Unicode MS" w:hAnsi="Arial Unicode MS" w:cs="Arial Unicode MS" w:hint="eastAsia"/>
+          <w:sz w:val="48"/>
+          <w:szCs w:val="48"/>
+        </w:rPr>
+        <w:t>ɑ</w:t>
+      </w:r>
+      <w:r>
+        <w:rPr>
+          <w:rFonts w:ascii="Arial Unicode MS" w:eastAsia="Arial Unicode MS" w:hAnsi="Arial Unicode MS" w:cs="Arial Unicode MS"/>
+          <w:sz w:val="48"/>
+          <w:szCs w:val="48"/>
+        </w:rPr>
+        <w:t>ːk suːt ɪn ˈ</w:t>
+      </w:r>
+      <w:r>
+        <w:rPr>
+          <w:rFonts w:ascii="Arial Unicode MS" w:eastAsia="Arial Unicode MS" w:hAnsi="Arial Unicode MS" w:cs="Arial Unicode MS" w:hint="eastAsia"/>
+          <w:sz w:val="48"/>
+          <w:szCs w:val="48"/>
+        </w:rPr>
+        <w:t>ɡ</w:t>
+      </w:r>
+      <w:r>
+        <w:rPr>
+          <w:rFonts w:ascii="Arial Unicode MS" w:eastAsia="Arial Unicode MS" w:hAnsi="Arial Unicode MS" w:cs="Arial Unicode MS"/>
+          <w:sz w:val="48"/>
+          <w:szCs w:val="48"/>
+        </w:rPr>
+        <w:t>riːsi wɒʃ ˈwɔːtər ɔːl ˈjiə]</w:t>
+      </w:r>
+    </w:p>
+    <w:p>
+      <w:pPr>
+        <w:pStyle w:val="NoSpacing"/>
+      </w:pPr>
+      <w:r>
+        <w:t>The consonant-vowel clusters are:</w:t>
+      </w:r>
+    </w:p>
+    <w:p>
+      <w:pPr>
+        <w:pStyle w:val="NoSpacing"/>
+        <w:ind w:firstLine="720"/>
+      </w:pPr>
+      <w:r>
+        <w:t>CV CVC CV CVC CVC VC ССVCV CVC CVCV VC CV</w:t>
+      </w:r>
+    </w:p>
+    <w:p>
+      <w:pPr>
+        <w:pStyle w:val="NoSpacing"/>
+      </w:pPr>
+    </w:p>
+    <w:p>
+      <w:pPr>
+        <w:pStyle w:val="NoSpacing"/>
+      </w:pPr>
+      <w:r>
+        <w:t>Let us mark voiced consonants with a G:</w:t>
+      </w:r>
+    </w:p>
+    <w:p>
+      <w:pPr>
+        <w:pStyle w:val="NoSpacing"/>
+        <w:ind w:firstLine="720"/>
+      </w:pPr>
+      <w:r>
+        <w:t>CV</w:t>
+      </w:r>
+      <w:r>
+        <w:t>CV</w:t>
+      </w:r>
+      <w:r>
+        <w:t>GGV</w:t>
+      </w:r>
+      <w:r>
+        <w:t>GVC</w:t>
+      </w:r>
+      <w:r>
+        <w:t>CVCVGGGVCV</w:t>
+      </w:r>
+      <w:r>
+        <w:t>GVC</w:t>
+      </w:r>
+      <w:r>
+        <w:t>GVCVVG</w:t>
+      </w:r>
+      <w:r>
+        <w:t>G</w:t>
+      </w:r>
+      <w:r>
+        <w:t>V</w:t>
+      </w:r>
+    </w:p>
+    <w:p>
+      <w:pPr>
+        <w:pStyle w:val="NoSpacing"/>
+      </w:pPr>
+    </w:p>
+    <w:p>
+      <w:pPr>
+        <w:pStyle w:val="NoSpacing"/>
+      </w:pPr>
+      <w:r>
+        <w:t>There</w:t>
+      </w:r>
+      <w:r>
+        <w:t xml:space="preserve"> are</w:t>
+      </w:r>
+      <w:r>
+        <w:t xml:space="preserve"> 8 unvoiced sounds out of</w:t>
+      </w:r>
+      <w:r>
+        <w:t xml:space="preserve"> 31, so there are more voiced sounds being produced in the entirety of the sentence. Therefore</w:t>
+      </w:r>
+      <w:r>
+        <w:t>,</w:t>
+      </w:r>
+      <w:r>
+        <w:t xml:space="preserve"> the mean voiced duration should be greater than the mean unvoiced duration.</w:t>
+      </w:r>
+      <w:r>
+        <w:t xml:space="preserve"> Our results match this prediction.</w:t>
+      </w:r>
+    </w:p>
+    <w:p>
+      <w:pPr>
+        <w:pStyle w:val="NoSpacing"/>
+      </w:pPr>
     </w:p>
     <w:sdt>
       <w:sdtPr>
+        <w:rPr>
+          <w:rFonts w:asciiTheme="minorHAnsi" w:eastAsiaTheme="minorEastAsia" w:hAnsiTheme="minorHAnsi" w:cstheme="minorBidi"/>
+          <w:color w:val="auto"/>
+          <w:sz w:val="22"/>
+          <w:szCs w:val="22"/>
+        </w:rPr>
         <w:id w:val="1303201677"/>
         <w:docPartObj>
           <w:docPartGallery w:val="Bibliographies"/>
           <w:docPartUnique/>
         </w:docPartObj>
       </w:sdtPr>
-      <w:sdtEndPr>
-        <w:rPr>
-          <w:rFonts w:asciiTheme="minorHAnsi" w:eastAsiaTheme="minorEastAsia" w:hAnsiTheme="minorHAnsi" w:cstheme="minorBidi"/>
-          <w:color w:val="auto"/>
-          <w:sz w:val="22"/>
-          <w:szCs w:val="22"/>
-        </w:rPr>
-      </w:sdtEndPr>
+      <w:sdtEndPr/>
       <w:sdtContent>
         <w:p>
           <w:pPr>
@@ -1688,6 +3089,7 @@
             <w:id w:val="-573587230"/>
             <w:bibliography/>
           </w:sdtPr>
+          <w:sdtEndPr/>
           <w:sdtContent>
             <w:p>
               <w:pPr>
@@ -1723,7 +3125,7 @@
               </w:tblGrid>
               <w:tr>
                 <w:trPr>
-                  <w:divId w:val="644428133"/>
+                  <w:divId w:val="1832409421"/>
                   <w:tblCellSpacing w:w="15" w:type="dxa"/>
                 </w:trPr>
                 <w:tc>
@@ -1745,6 +3147,52 @@
                         <w:noProof/>
                       </w:rPr>
                       <w:t xml:space="preserve">[1] </w:t>
+                    </w:r>
+                  </w:p>
+                </w:tc>
+                <w:tc>
+                  <w:tcPr>
+                    <w:tcW w:w="0" w:type="auto"/>
+                    <w:hideMark/>
+                  </w:tcPr>
+                  <w:p>
+                    <w:pPr>
+                      <w:pStyle w:val="Bibliography"/>
+                      <w:rPr>
+                        <w:noProof/>
+                      </w:rPr>
+                    </w:pPr>
+                    <w:r>
+                      <w:rPr>
+                        <w:noProof/>
+                      </w:rPr>
+                      <w:t>M. Greenwood and A. Kinghorn, “Automatic Silence/Unvoiced/Voiced Classification of Speech,” The University of Sheffield, Sheffield, 1999.</w:t>
+                    </w:r>
+                  </w:p>
+                </w:tc>
+              </w:tr>
+              <w:tr>
+                <w:trPr>
+                  <w:divId w:val="1832409421"/>
+                  <w:tblCellSpacing w:w="15" w:type="dxa"/>
+                </w:trPr>
+                <w:tc>
+                  <w:tcPr>
+                    <w:tcW w:w="50" w:type="pct"/>
+                    <w:hideMark/>
+                  </w:tcPr>
+                  <w:p>
+                    <w:pPr>
+                      <w:pStyle w:val="Bibliography"/>
+                      <w:rPr>
+                        <w:noProof/>
+                      </w:rPr>
+                    </w:pPr>
+                    <w:r>
+                      <w:rPr>
+                        <w:noProof/>
+                      </w:rPr>
+                      <w:t xml:space="preserve">[2] </w:t>
                     </w:r>
                   </w:p>
                 </w:tc>
@@ -1786,7 +3234,7 @@
             </w:tbl>
             <w:p>
               <w:pPr>
-                <w:divId w:val="644428133"/>
+                <w:divId w:val="1832409421"/>
                 <w:rPr>
                   <w:rFonts w:eastAsia="Times New Roman"/>
                   <w:noProof/>
@@ -1800,6 +3248,7 @@
                   <w:bCs/>
                   <w:noProof/>
                 </w:rPr>
+                <w:lastRenderedPageBreak/>
                 <w:fldChar w:fldCharType="end"/>
               </w:r>
             </w:p>
@@ -1814,12 +3263,7 @@
       </w:pPr>
     </w:p>
     <w:sectPr>
-      <w:headerReference w:type="even" r:id="rId8"/>
-      <w:headerReference w:type="default" r:id="rId9"/>
-      <w:footerReference w:type="even" r:id="rId10"/>
-      <w:footerReference w:type="default" r:id="rId11"/>
-      <w:headerReference w:type="first" r:id="rId12"/>
-      <w:footerReference w:type="first" r:id="rId13"/>
+      <w:headerReference w:type="default" r:id="rId11"/>
       <w:pgSz w:w="11906" w:h="16838"/>
       <w:pgMar w:top="720" w:right="720" w:bottom="720" w:left="720" w:header="708" w:footer="708" w:gutter="0"/>
       <w:cols w:space="708"/>
@@ -1854,36 +3298,6 @@
 </w:endnotes>
 </file>
 
-<file path=word/footer1.xml><?xml version="1.0" encoding="utf-8"?>
-<w:ftr xmlns:wpc="http://schemas.microsoft.com/office/word/2010/wordprocessingCanvas" xmlns:cx="http://schemas.microsoft.com/office/drawing/2014/chartex" xmlns:cx1="http://schemas.microsoft.com/office/drawing/2015/9/8/chartex" xmlns:mc="http://schemas.openxmlformats.org/markup-compatibility/2006" xmlns:o="urn:schemas-microsoft-com:office:office" xmlns:r="http://schemas.openxmlformats.org/officeDocument/2006/relationships" xmlns:m="http://schemas.openxmlformats.org/officeDocument/2006/math" xmlns:v="urn:schemas-microsoft-com:vml" xmlns:wp14="http://schemas.microsoft.com/office/word/2010/wordprocessingDrawing" xmlns:wp="http://schemas.openxmlformats.org/drawingml/2006/wordprocessingDrawing" xmlns:w10="urn:schemas-microsoft-com:office:word" xmlns:w="http://schemas.openxmlformats.org/wordprocessingml/2006/main" xmlns:w14="http://schemas.microsoft.com/office/word/2010/wordml" xmlns:w15="http://schemas.microsoft.com/office/word/2012/wordml" xmlns:w16se="http://schemas.microsoft.com/office/word/2015/wordml/symex" xmlns:wpg="http://schemas.microsoft.com/office/word/2010/wordprocessingGroup" xmlns:wpi="http://schemas.microsoft.com/office/word/2010/wordprocessingInk" xmlns:wne="http://schemas.microsoft.com/office/word/2006/wordml" xmlns:wps="http://schemas.microsoft.com/office/word/2010/wordprocessingShape" mc:Ignorable="w14 w15 w16se wp14">
-  <w:p>
-    <w:pPr>
-      <w:pStyle w:val="Footer"/>
-    </w:pPr>
-  </w:p>
-</w:ftr>
-</file>
-
-<file path=word/footer2.xml><?xml version="1.0" encoding="utf-8"?>
-<w:ftr xmlns:wpc="http://schemas.microsoft.com/office/word/2010/wordprocessingCanvas" xmlns:cx="http://schemas.microsoft.com/office/drawing/2014/chartex" xmlns:cx1="http://schemas.microsoft.com/office/drawing/2015/9/8/chartex" xmlns:mc="http://schemas.openxmlformats.org/markup-compatibility/2006" xmlns:o="urn:schemas-microsoft-com:office:office" xmlns:r="http://schemas.openxmlformats.org/officeDocument/2006/relationships" xmlns:m="http://schemas.openxmlformats.org/officeDocument/2006/math" xmlns:v="urn:schemas-microsoft-com:vml" xmlns:wp14="http://schemas.microsoft.com/office/word/2010/wordprocessingDrawing" xmlns:wp="http://schemas.openxmlformats.org/drawingml/2006/wordprocessingDrawing" xmlns:w10="urn:schemas-microsoft-com:office:word" xmlns:w="http://schemas.openxmlformats.org/wordprocessingml/2006/main" xmlns:w14="http://schemas.microsoft.com/office/word/2010/wordml" xmlns:w15="http://schemas.microsoft.com/office/word/2012/wordml" xmlns:w16se="http://schemas.microsoft.com/office/word/2015/wordml/symex" xmlns:wpg="http://schemas.microsoft.com/office/word/2010/wordprocessingGroup" xmlns:wpi="http://schemas.microsoft.com/office/word/2010/wordprocessingInk" xmlns:wne="http://schemas.microsoft.com/office/word/2006/wordml" xmlns:wps="http://schemas.microsoft.com/office/word/2010/wordprocessingShape" mc:Ignorable="w14 w15 w16se wp14">
-  <w:p>
-    <w:pPr>
-      <w:pStyle w:val="Footer"/>
-    </w:pPr>
-  </w:p>
-</w:ftr>
-</file>
-
-<file path=word/footer3.xml><?xml version="1.0" encoding="utf-8"?>
-<w:ftr xmlns:wpc="http://schemas.microsoft.com/office/word/2010/wordprocessingCanvas" xmlns:cx="http://schemas.microsoft.com/office/drawing/2014/chartex" xmlns:cx1="http://schemas.microsoft.com/office/drawing/2015/9/8/chartex" xmlns:mc="http://schemas.openxmlformats.org/markup-compatibility/2006" xmlns:o="urn:schemas-microsoft-com:office:office" xmlns:r="http://schemas.openxmlformats.org/officeDocument/2006/relationships" xmlns:m="http://schemas.openxmlformats.org/officeDocument/2006/math" xmlns:v="urn:schemas-microsoft-com:vml" xmlns:wp14="http://schemas.microsoft.com/office/word/2010/wordprocessingDrawing" xmlns:wp="http://schemas.openxmlformats.org/drawingml/2006/wordprocessingDrawing" xmlns:w10="urn:schemas-microsoft-com:office:word" xmlns:w="http://schemas.openxmlformats.org/wordprocessingml/2006/main" xmlns:w14="http://schemas.microsoft.com/office/word/2010/wordml" xmlns:w15="http://schemas.microsoft.com/office/word/2012/wordml" xmlns:w16se="http://schemas.microsoft.com/office/word/2015/wordml/symex" xmlns:wpg="http://schemas.microsoft.com/office/word/2010/wordprocessingGroup" xmlns:wpi="http://schemas.microsoft.com/office/word/2010/wordprocessingInk" xmlns:wne="http://schemas.microsoft.com/office/word/2006/wordml" xmlns:wps="http://schemas.microsoft.com/office/word/2010/wordprocessingShape" mc:Ignorable="w14 w15 w16se wp14">
-  <w:p>
-    <w:pPr>
-      <w:pStyle w:val="Footer"/>
-    </w:pPr>
-  </w:p>
-</w:ftr>
-</file>
-
 <file path=word/footnotes.xml><?xml version="1.0" encoding="utf-8"?>
 <w:footnotes xmlns:wpc="http://schemas.microsoft.com/office/word/2010/wordprocessingCanvas" xmlns:cx="http://schemas.microsoft.com/office/drawing/2014/chartex" xmlns:cx1="http://schemas.microsoft.com/office/drawing/2015/9/8/chartex" xmlns:mc="http://schemas.openxmlformats.org/markup-compatibility/2006" xmlns:o="urn:schemas-microsoft-com:office:office" xmlns:r="http://schemas.openxmlformats.org/officeDocument/2006/relationships" xmlns:m="http://schemas.openxmlformats.org/officeDocument/2006/math" xmlns:v="urn:schemas-microsoft-com:vml" xmlns:wp14="http://schemas.microsoft.com/office/word/2010/wordprocessingDrawing" xmlns:wp="http://schemas.openxmlformats.org/drawingml/2006/wordprocessingDrawing" xmlns:w10="urn:schemas-microsoft-com:office:word" xmlns:w="http://schemas.openxmlformats.org/wordprocessingml/2006/main" xmlns:w14="http://schemas.microsoft.com/office/word/2010/wordml" xmlns:w15="http://schemas.microsoft.com/office/word/2012/wordml" xmlns:w16se="http://schemas.microsoft.com/office/word/2015/wordml/symex" xmlns:wpg="http://schemas.microsoft.com/office/word/2010/wordprocessingGroup" xmlns:wpi="http://schemas.microsoft.com/office/word/2010/wordprocessingInk" xmlns:wne="http://schemas.microsoft.com/office/word/2006/wordml" xmlns:wps="http://schemas.microsoft.com/office/word/2010/wordprocessingShape" mc:Ignorable="w14 w15 w16se wp14">
   <w:footnote w:type="separator" w:id="-1">
@@ -1914,16 +3328,6 @@
   <w:p>
     <w:pPr>
       <w:pStyle w:val="Header"/>
-    </w:pPr>
-  </w:p>
-</w:hdr>
-</file>
-
-<file path=word/header2.xml><?xml version="1.0" encoding="utf-8"?>
-<w:hdr xmlns:wpc="http://schemas.microsoft.com/office/word/2010/wordprocessingCanvas" xmlns:cx="http://schemas.microsoft.com/office/drawing/2014/chartex" xmlns:cx1="http://schemas.microsoft.com/office/drawing/2015/9/8/chartex" xmlns:mc="http://schemas.openxmlformats.org/markup-compatibility/2006" xmlns:o="urn:schemas-microsoft-com:office:office" xmlns:r="http://schemas.openxmlformats.org/officeDocument/2006/relationships" xmlns:m="http://schemas.openxmlformats.org/officeDocument/2006/math" xmlns:v="urn:schemas-microsoft-com:vml" xmlns:wp14="http://schemas.microsoft.com/office/word/2010/wordprocessingDrawing" xmlns:wp="http://schemas.openxmlformats.org/drawingml/2006/wordprocessingDrawing" xmlns:w10="urn:schemas-microsoft-com:office:word" xmlns:w="http://schemas.openxmlformats.org/wordprocessingml/2006/main" xmlns:w14="http://schemas.microsoft.com/office/word/2010/wordml" xmlns:w15="http://schemas.microsoft.com/office/word/2012/wordml" xmlns:w16se="http://schemas.microsoft.com/office/word/2015/wordml/symex" xmlns:wpg="http://schemas.microsoft.com/office/word/2010/wordprocessingGroup" xmlns:wpi="http://schemas.microsoft.com/office/word/2010/wordprocessingInk" xmlns:wne="http://schemas.microsoft.com/office/word/2006/wordml" xmlns:wps="http://schemas.microsoft.com/office/word/2010/wordprocessingShape" mc:Ignorable="w14 w15 w16se wp14">
-  <w:p>
-    <w:pPr>
-      <w:pStyle w:val="Header"/>
       <w:rPr>
         <w:lang w:val="sv-SE"/>
       </w:rPr>
@@ -1933,11 +3337,6 @@
         <w:lang w:val="sv-SE"/>
       </w:rPr>
       <w:br/>
-    </w:r>
-    <w:r>
-      <w:rPr>
-        <w:lang w:val="sv-SE"/>
-      </w:rPr>
       <w:t>Afolabi</w:t>
     </w:r>
     <w:r>
@@ -1952,8 +3351,6 @@
       </w:rPr>
       <w:t>150159678</w:t>
     </w:r>
-    <w:bookmarkStart w:id="0" w:name="_GoBack"/>
-    <w:bookmarkEnd w:id="0"/>
     <w:r>
       <w:rPr>
         <w:lang w:val="sv-SE"/>
@@ -1986,16 +3383,6 @@
       </w:rPr>
       <w:t>Jack Cheng Ding Han (150159519, jcdhan1@sheffield.ac.uk)</w:t>
     </w:r>
-  </w:p>
-</w:hdr>
-</file>
-
-<file path=word/header3.xml><?xml version="1.0" encoding="utf-8"?>
-<w:hdr xmlns:wpc="http://schemas.microsoft.com/office/word/2010/wordprocessingCanvas" xmlns:cx="http://schemas.microsoft.com/office/drawing/2014/chartex" xmlns:cx1="http://schemas.microsoft.com/office/drawing/2015/9/8/chartex" xmlns:mc="http://schemas.openxmlformats.org/markup-compatibility/2006" xmlns:o="urn:schemas-microsoft-com:office:office" xmlns:r="http://schemas.openxmlformats.org/officeDocument/2006/relationships" xmlns:m="http://schemas.openxmlformats.org/officeDocument/2006/math" xmlns:v="urn:schemas-microsoft-com:vml" xmlns:wp14="http://schemas.microsoft.com/office/word/2010/wordprocessingDrawing" xmlns:wp="http://schemas.openxmlformats.org/drawingml/2006/wordprocessingDrawing" xmlns:w10="urn:schemas-microsoft-com:office:word" xmlns:w="http://schemas.openxmlformats.org/wordprocessingml/2006/main" xmlns:w14="http://schemas.microsoft.com/office/word/2010/wordml" xmlns:w15="http://schemas.microsoft.com/office/word/2012/wordml" xmlns:w16se="http://schemas.microsoft.com/office/word/2015/wordml/symex" xmlns:wpg="http://schemas.microsoft.com/office/word/2010/wordprocessingGroup" xmlns:wpi="http://schemas.microsoft.com/office/word/2010/wordprocessingInk" xmlns:wne="http://schemas.microsoft.com/office/word/2006/wordml" xmlns:wps="http://schemas.microsoft.com/office/word/2010/wordprocessingShape" mc:Ignorable="w14 w15 w16se wp14">
-  <w:p>
-    <w:pPr>
-      <w:pStyle w:val="Header"/>
-    </w:pPr>
   </w:p>
 </w:hdr>
 </file>
@@ -3246,6 +4633,21 @@
       <w:szCs w:val="24"/>
     </w:rPr>
   </w:style>
+  <w:style w:type="paragraph" w:styleId="NormalWeb">
+    <w:name w:val="Normal (Web)"/>
+    <w:basedOn w:val="Normal"/>
+    <w:uiPriority w:val="99"/>
+    <w:unhideWhenUsed/>
+    <w:rsid w:val="00666C7A"/>
+    <w:pPr>
+      <w:spacing w:before="100" w:beforeAutospacing="1" w:after="100" w:afterAutospacing="1" w:line="240" w:lineRule="auto"/>
+    </w:pPr>
+    <w:rPr>
+      <w:rFonts w:ascii="Times New Roman" w:eastAsia="Times New Roman" w:hAnsi="Times New Roman" w:cs="Times New Roman"/>
+      <w:sz w:val="24"/>
+      <w:szCs w:val="24"/>
+    </w:rPr>
+  </w:style>
 </w:styles>
 </file>
 
@@ -3496,13 +4898,38 @@
     </b:Author>
     <b:BookTitle>A Practical Introduction to Phonetics</b:BookTitle>
     <b:Pages>161</b:Pages>
+    <b:RefOrder>2</b:RefOrder>
+  </b:Source>
+  <b:Source>
+    <b:Tag>Gre99</b:Tag>
+    <b:SourceType>Report</b:SourceType>
+    <b:Guid>{E1AC0210-CA8E-46F1-B6D4-75D80DFD4308}</b:Guid>
+    <b:Title>Automatic Silence/Unvoiced/Voiced Classification of Speech</b:Title>
+    <b:Year>1999</b:Year>
+    <b:ConferenceName>WSEAS International Conference on Dynamical Systems and Control</b:ConferenceName>
+    <b:City>Sheffield</b:City>
+    <b:Publisher>The University of Sheffield</b:Publisher>
+    <b:Author>
+      <b:Author>
+        <b:NameList>
+          <b:Person>
+            <b:Last>Greenwood</b:Last>
+            <b:First>Mark</b:First>
+          </b:Person>
+          <b:Person>
+            <b:Last>Kinghorn</b:Last>
+            <b:First>Andrew</b:First>
+          </b:Person>
+        </b:NameList>
+      </b:Author>
+    </b:Author>
     <b:RefOrder>1</b:RefOrder>
   </b:Source>
 </b:Sources>
 </file>
 
 <file path=customXml/itemProps1.xml><?xml version="1.0" encoding="utf-8"?>
-<ds:datastoreItem xmlns:ds="http://schemas.openxmlformats.org/officeDocument/2006/customXml" ds:itemID="{0F6766AF-7809-4622-96BC-C981B061CE7F}">
+<ds:datastoreItem xmlns:ds="http://schemas.openxmlformats.org/officeDocument/2006/customXml" ds:itemID="{2464C9A8-7760-404C-970F-DE1EAB1775F9}">
   <ds:schemaRefs>
     <ds:schemaRef ds:uri="http://schemas.openxmlformats.org/officeDocument/2006/bibliography"/>
   </ds:schemaRefs>

--- a/report.docx
+++ b/report.docx
@@ -15,6 +15,599 @@
         <w:pStyle w:val="Heading1"/>
       </w:pPr>
       <w:r>
+        <w:t>Task Allocation</w:t>
+      </w:r>
+    </w:p>
+    <w:tbl>
+      <w:tblPr>
+        <w:tblStyle w:val="TableGrid"/>
+        <w:tblW w:w="0" w:type="auto"/>
+        <w:tblLook w:val="04A0" w:firstRow="1" w:lastRow="0" w:firstColumn="1" w:lastColumn="0" w:noHBand="0" w:noVBand="1"/>
+      </w:tblPr>
+      <w:tblGrid>
+        <w:gridCol w:w="482"/>
+        <w:gridCol w:w="8319"/>
+        <w:gridCol w:w="1655"/>
+      </w:tblGrid>
+      <w:tr>
+        <w:tc>
+          <w:tcPr>
+            <w:tcW w:w="279" w:type="dxa"/>
+          </w:tcPr>
+          <w:p>
+            <w:r>
+              <w:t>#</w:t>
+            </w:r>
+          </w:p>
+        </w:tc>
+        <w:tc>
+          <w:tcPr>
+            <w:tcW w:w="8518" w:type="dxa"/>
+          </w:tcPr>
+          <w:p>
+            <w:r>
+              <w:t>Task</w:t>
+            </w:r>
+          </w:p>
+        </w:tc>
+        <w:tc>
+          <w:tcPr>
+            <w:tcW w:w="1659" w:type="dxa"/>
+          </w:tcPr>
+          <w:p>
+            <w:r>
+              <w:t>Proportion</w:t>
+            </w:r>
+          </w:p>
+        </w:tc>
+      </w:tr>
+      <w:tr>
+        <w:tc>
+          <w:tcPr>
+            <w:tcW w:w="279" w:type="dxa"/>
+          </w:tcPr>
+          <w:p>
+            <w:r>
+              <w:t>1</w:t>
+            </w:r>
+          </w:p>
+        </w:tc>
+        <w:tc>
+          <w:tcPr>
+            <w:tcW w:w="8518" w:type="dxa"/>
+          </w:tcPr>
+          <w:p>
+            <w:r>
+              <w:t>Formant Frequency Research</w:t>
+            </w:r>
+            <w:r>
+              <w:t xml:space="preserve"> (</w:t>
+            </w:r>
+            <w:proofErr w:type="spellStart"/>
+            <w:r>
+              <w:t>inc.</w:t>
+            </w:r>
+            <w:proofErr w:type="spellEnd"/>
+            <w:r>
+              <w:t xml:space="preserve"> Conclusions)</w:t>
+            </w:r>
+          </w:p>
+        </w:tc>
+        <w:tc>
+          <w:tcPr>
+            <w:tcW w:w="1659" w:type="dxa"/>
+          </w:tcPr>
+          <w:p>
+            <w:r>
+              <w:t>Jack</w:t>
+            </w:r>
+          </w:p>
+        </w:tc>
+      </w:tr>
+      <w:tr>
+        <w:tc>
+          <w:tcPr>
+            <w:tcW w:w="279" w:type="dxa"/>
+          </w:tcPr>
+          <w:p>
+            <w:r>
+              <w:t>2</w:t>
+            </w:r>
+          </w:p>
+        </w:tc>
+        <w:tc>
+          <w:tcPr>
+            <w:tcW w:w="8518" w:type="dxa"/>
+          </w:tcPr>
+          <w:p>
+            <w:r>
+              <w:t>Formant Frequency Estimator Implementation</w:t>
+            </w:r>
+          </w:p>
+        </w:tc>
+        <w:tc>
+          <w:tcPr>
+            <w:tcW w:w="1659" w:type="dxa"/>
+          </w:tcPr>
+          <w:p>
+            <w:r>
+              <w:t>Jack</w:t>
+            </w:r>
+          </w:p>
+        </w:tc>
+      </w:tr>
+      <w:tr>
+        <w:tc>
+          <w:tcPr>
+            <w:tcW w:w="279" w:type="dxa"/>
+          </w:tcPr>
+          <w:p>
+            <w:r>
+              <w:t>3</w:t>
+            </w:r>
+          </w:p>
+        </w:tc>
+        <w:tc>
+          <w:tcPr>
+            <w:tcW w:w="8518" w:type="dxa"/>
+          </w:tcPr>
+          <w:p>
+            <w:r>
+              <w:t>Formant Frequency Estimation (Live)</w:t>
+            </w:r>
+          </w:p>
+        </w:tc>
+        <w:tc>
+          <w:tcPr>
+            <w:tcW w:w="1659" w:type="dxa"/>
+          </w:tcPr>
+          <w:p>
+            <w:r>
+              <w:t xml:space="preserve">50% Jack, 50% </w:t>
+            </w:r>
+            <w:proofErr w:type="spellStart"/>
+            <w:r>
+              <w:t>Afolabi</w:t>
+            </w:r>
+            <w:proofErr w:type="spellEnd"/>
+          </w:p>
+        </w:tc>
+      </w:tr>
+      <w:tr>
+        <w:tc>
+          <w:tcPr>
+            <w:tcW w:w="279" w:type="dxa"/>
+          </w:tcPr>
+          <w:p>
+            <w:r>
+              <w:t>4</w:t>
+            </w:r>
+          </w:p>
+        </w:tc>
+        <w:tc>
+          <w:tcPr>
+            <w:tcW w:w="8518" w:type="dxa"/>
+          </w:tcPr>
+          <w:p>
+            <w:r>
+              <w:t>Formant Frequency Estimation (Recorded)</w:t>
+            </w:r>
+          </w:p>
+        </w:tc>
+        <w:tc>
+          <w:tcPr>
+            <w:tcW w:w="1659" w:type="dxa"/>
+          </w:tcPr>
+          <w:p>
+            <w:r>
+              <w:t>Jack</w:t>
+            </w:r>
+          </w:p>
+        </w:tc>
+      </w:tr>
+      <w:tr>
+        <w:tc>
+          <w:tcPr>
+            <w:tcW w:w="279" w:type="dxa"/>
+          </w:tcPr>
+          <w:p>
+            <w:r>
+              <w:t>5</w:t>
+            </w:r>
+          </w:p>
+        </w:tc>
+        <w:tc>
+          <w:tcPr>
+            <w:tcW w:w="8518" w:type="dxa"/>
+          </w:tcPr>
+          <w:p>
+            <w:r>
+              <w:t>Voiced/Unvoiced Segment Duration Research</w:t>
+            </w:r>
+            <w:r>
+              <w:t xml:space="preserve"> (</w:t>
+            </w:r>
+            <w:proofErr w:type="spellStart"/>
+            <w:r>
+              <w:t>inc.</w:t>
+            </w:r>
+            <w:proofErr w:type="spellEnd"/>
+            <w:r>
+              <w:t xml:space="preserve"> Conclusions)</w:t>
+            </w:r>
+          </w:p>
+        </w:tc>
+        <w:tc>
+          <w:tcPr>
+            <w:tcW w:w="1659" w:type="dxa"/>
+          </w:tcPr>
+          <w:p>
+            <w:proofErr w:type="spellStart"/>
+            <w:r>
+              <w:t>Afolabi</w:t>
+            </w:r>
+            <w:proofErr w:type="spellEnd"/>
+          </w:p>
+        </w:tc>
+      </w:tr>
+      <w:tr>
+        <w:tc>
+          <w:tcPr>
+            <w:tcW w:w="279" w:type="dxa"/>
+          </w:tcPr>
+          <w:p>
+            <w:r>
+              <w:t>6</w:t>
+            </w:r>
+          </w:p>
+        </w:tc>
+        <w:tc>
+          <w:tcPr>
+            <w:tcW w:w="8518" w:type="dxa"/>
+          </w:tcPr>
+          <w:p>
+            <w:r>
+              <w:t>Voiced/Unvoiced Segment Duration Implementation</w:t>
+            </w:r>
+          </w:p>
+        </w:tc>
+        <w:tc>
+          <w:tcPr>
+            <w:tcW w:w="1659" w:type="dxa"/>
+          </w:tcPr>
+          <w:p>
+            <w:proofErr w:type="spellStart"/>
+            <w:r>
+              <w:t>Afolabi</w:t>
+            </w:r>
+            <w:proofErr w:type="spellEnd"/>
+          </w:p>
+        </w:tc>
+      </w:tr>
+      <w:tr>
+        <w:tc>
+          <w:tcPr>
+            <w:tcW w:w="279" w:type="dxa"/>
+          </w:tcPr>
+          <w:p>
+            <w:r>
+              <w:t>7</w:t>
+            </w:r>
+          </w:p>
+        </w:tc>
+        <w:tc>
+          <w:tcPr>
+            <w:tcW w:w="8518" w:type="dxa"/>
+          </w:tcPr>
+          <w:p>
+            <w:r>
+              <w:t>Voiced/Unvoiced Segment Duration Estimation (Live)</w:t>
+            </w:r>
+          </w:p>
+        </w:tc>
+        <w:tc>
+          <w:tcPr>
+            <w:tcW w:w="1659" w:type="dxa"/>
+          </w:tcPr>
+          <w:p>
+            <w:r>
+              <w:t xml:space="preserve">50% Jack, 50% </w:t>
+            </w:r>
+            <w:proofErr w:type="spellStart"/>
+            <w:r>
+              <w:t>Afolabi</w:t>
+            </w:r>
+            <w:proofErr w:type="spellEnd"/>
+          </w:p>
+        </w:tc>
+      </w:tr>
+      <w:tr>
+        <w:tc>
+          <w:tcPr>
+            <w:tcW w:w="279" w:type="dxa"/>
+          </w:tcPr>
+          <w:p>
+            <w:r>
+              <w:t>8</w:t>
+            </w:r>
+          </w:p>
+        </w:tc>
+        <w:tc>
+          <w:tcPr>
+            <w:tcW w:w="8518" w:type="dxa"/>
+          </w:tcPr>
+          <w:p>
+            <w:r>
+              <w:t>Voiced/Unvoiced Segment Duration Estimation (Recorded)</w:t>
+            </w:r>
+          </w:p>
+        </w:tc>
+        <w:tc>
+          <w:tcPr>
+            <w:tcW w:w="1659" w:type="dxa"/>
+          </w:tcPr>
+          <w:p>
+            <w:r>
+              <w:t xml:space="preserve">50% Jack, 50% </w:t>
+            </w:r>
+            <w:proofErr w:type="spellStart"/>
+            <w:r>
+              <w:t>Afolabi</w:t>
+            </w:r>
+            <w:proofErr w:type="spellEnd"/>
+          </w:p>
+        </w:tc>
+      </w:tr>
+      <w:tr>
+        <w:tc>
+          <w:tcPr>
+            <w:tcW w:w="279" w:type="dxa"/>
+          </w:tcPr>
+          <w:p>
+            <w:r>
+              <w:t>9</w:t>
+            </w:r>
+          </w:p>
+        </w:tc>
+        <w:tc>
+          <w:tcPr>
+            <w:tcW w:w="8518" w:type="dxa"/>
+          </w:tcPr>
+          <w:p>
+            <w:r>
+              <w:t>Statistical Code</w:t>
+            </w:r>
+          </w:p>
+        </w:tc>
+        <w:tc>
+          <w:tcPr>
+            <w:tcW w:w="1659" w:type="dxa"/>
+          </w:tcPr>
+          <w:p>
+            <w:r>
+              <w:t>Jack</w:t>
+            </w:r>
+          </w:p>
+        </w:tc>
+      </w:tr>
+      <w:tr>
+        <w:tc>
+          <w:tcPr>
+            <w:tcW w:w="279" w:type="dxa"/>
+          </w:tcPr>
+          <w:p>
+            <w:r>
+              <w:t>10</w:t>
+            </w:r>
+          </w:p>
+        </w:tc>
+        <w:tc>
+          <w:tcPr>
+            <w:tcW w:w="8518" w:type="dxa"/>
+          </w:tcPr>
+          <w:p>
+            <w:r>
+              <w:t>Graphical User Interface</w:t>
+            </w:r>
+          </w:p>
+        </w:tc>
+        <w:tc>
+          <w:tcPr>
+            <w:tcW w:w="1659" w:type="dxa"/>
+          </w:tcPr>
+          <w:p>
+            <w:r>
+              <w:t>Jack</w:t>
+            </w:r>
+          </w:p>
+        </w:tc>
+      </w:tr>
+      <w:tr>
+        <w:tc>
+          <w:tcPr>
+            <w:tcW w:w="279" w:type="dxa"/>
+          </w:tcPr>
+          <w:p>
+            <w:r>
+              <w:t>11</w:t>
+            </w:r>
+          </w:p>
+        </w:tc>
+        <w:tc>
+          <w:tcPr>
+            <w:tcW w:w="8518" w:type="dxa"/>
+          </w:tcPr>
+          <w:p>
+            <w:r>
+              <w:t>Report: Estimation Principles</w:t>
+            </w:r>
+          </w:p>
+        </w:tc>
+        <w:tc>
+          <w:tcPr>
+            <w:tcW w:w="1659" w:type="dxa"/>
+          </w:tcPr>
+          <w:p>
+            <w:proofErr w:type="spellStart"/>
+            <w:r>
+              <w:t>Afolabi</w:t>
+            </w:r>
+            <w:proofErr w:type="spellEnd"/>
+          </w:p>
+        </w:tc>
+      </w:tr>
+      <w:tr>
+        <w:tc>
+          <w:tcPr>
+            <w:tcW w:w="279" w:type="dxa"/>
+          </w:tcPr>
+          <w:p>
+            <w:r>
+              <w:t>12</w:t>
+            </w:r>
+          </w:p>
+        </w:tc>
+        <w:tc>
+          <w:tcPr>
+            <w:tcW w:w="8518" w:type="dxa"/>
+          </w:tcPr>
+          <w:p>
+            <w:r>
+              <w:t>Report: Implementation</w:t>
+            </w:r>
+          </w:p>
+        </w:tc>
+        <w:tc>
+          <w:tcPr>
+            <w:tcW w:w="1659" w:type="dxa"/>
+          </w:tcPr>
+          <w:p>
+            <w:r>
+              <w:t>Jack</w:t>
+            </w:r>
+          </w:p>
+        </w:tc>
+      </w:tr>
+      <w:tr>
+        <w:tc>
+          <w:tcPr>
+            <w:tcW w:w="279" w:type="dxa"/>
+          </w:tcPr>
+          <w:p>
+            <w:r>
+              <w:t>13</w:t>
+            </w:r>
+          </w:p>
+        </w:tc>
+        <w:tc>
+          <w:tcPr>
+            <w:tcW w:w="8518" w:type="dxa"/>
+          </w:tcPr>
+          <w:p>
+            <w:r>
+              <w:t>Report: Recording Results</w:t>
+            </w:r>
+          </w:p>
+        </w:tc>
+        <w:tc>
+          <w:tcPr>
+            <w:tcW w:w="1659" w:type="dxa"/>
+          </w:tcPr>
+          <w:p>
+            <w:r>
+              <w:t xml:space="preserve">50% Jack, 50% </w:t>
+            </w:r>
+            <w:proofErr w:type="spellStart"/>
+            <w:r>
+              <w:t>Afolabi</w:t>
+            </w:r>
+            <w:proofErr w:type="spellEnd"/>
+          </w:p>
+        </w:tc>
+      </w:tr>
+      <w:tr>
+        <w:tc>
+          <w:tcPr>
+            <w:tcW w:w="279" w:type="dxa"/>
+          </w:tcPr>
+          <w:p>
+            <w:r>
+              <w:t>14</w:t>
+            </w:r>
+          </w:p>
+        </w:tc>
+        <w:tc>
+          <w:tcPr>
+            <w:tcW w:w="8518" w:type="dxa"/>
+          </w:tcPr>
+          <w:p>
+            <w:r>
+              <w:t>Report: Conclusions</w:t>
+            </w:r>
+          </w:p>
+        </w:tc>
+        <w:tc>
+          <w:tcPr>
+            <w:tcW w:w="1659" w:type="dxa"/>
+          </w:tcPr>
+          <w:p>
+            <w:r>
+              <w:t xml:space="preserve">50% Jack, 50% </w:t>
+            </w:r>
+            <w:proofErr w:type="spellStart"/>
+            <w:r>
+              <w:t>Afolabi</w:t>
+            </w:r>
+            <w:proofErr w:type="spellEnd"/>
+          </w:p>
+        </w:tc>
+      </w:tr>
+    </w:tbl>
+    <w:p/>
+    <w:p>
+      <w:r>
+        <w:t xml:space="preserve">Jack: </w:t>
+      </w:r>
+      <w:r>
+        <w:t>17</w:t>
+      </w:r>
+      <w:r>
+        <w:t>/28 ≈</w:t>
+      </w:r>
+      <w:r>
+        <w:t xml:space="preserve"> 60.71</w:t>
+      </w:r>
+      <w:r>
+        <w:t>%</w:t>
+      </w:r>
+    </w:p>
+    <w:p>
+      <w:proofErr w:type="spellStart"/>
+      <w:r>
+        <w:t>Afolabi</w:t>
+      </w:r>
+      <w:proofErr w:type="spellEnd"/>
+      <w:r>
+        <w:t xml:space="preserve">: </w:t>
+      </w:r>
+      <w:r>
+        <w:t>11</w:t>
+      </w:r>
+      <w:r>
+        <w:t>/28 8≈</w:t>
+      </w:r>
+      <w:r>
+        <w:t>39.29</w:t>
+      </w:r>
+      <w:r>
+        <w:t>%</w:t>
+      </w:r>
+    </w:p>
+    <w:p>
+      <w:pPr>
+        <w:pStyle w:val="Heading1"/>
+      </w:pPr>
+      <w:r>
         <w:t xml:space="preserve">Principles Used for </w:t>
       </w:r>
       <w:r>
@@ -77,10 +670,15 @@
       <w:r>
         <w:t>we considered two approaches; measuring the energy of the signal or measuring the number of zero-crossings in a certain interval, we ultimately found the latter to be easier to implement.</w:t>
       </w:r>
-      <w:r>
-        <w:t xml:space="preserve"> </w:t>
-      </w:r>
-      <w:r>
+    </w:p>
+    <w:p>
+      <w:r>
+        <w:br w:type="page"/>
+      </w:r>
+    </w:p>
+    <w:p>
+      <w:r>
+        <w:lastRenderedPageBreak/>
         <w:t xml:space="preserve">Below are screenshots </w:t>
       </w:r>
       <w:r>
@@ -215,7 +813,6 @@
     </w:p>
     <w:p>
       <w:r>
-        <w:lastRenderedPageBreak/>
         <w:t xml:space="preserve">Voiced sounds possess high short-term energy </w:t>
       </w:r>
       <w:r>
@@ -308,12 +905,14 @@
       <w:r>
         <w:t>/</w:t>
       </w:r>
+      <w:proofErr w:type="spellStart"/>
       <w:r>
         <w:rPr>
           <w:rFonts w:ascii="Arial Unicode MS" w:eastAsia="Arial Unicode MS" w:hAnsi="Arial Unicode MS" w:cs="Arial Unicode MS"/>
         </w:rPr>
         <w:t>sh</w:t>
       </w:r>
+      <w:proofErr w:type="spellEnd"/>
       <w:r>
         <w:t>/.</w:t>
       </w:r>
@@ -323,6 +922,7 @@
         <w:pStyle w:val="Heading1"/>
       </w:pPr>
       <w:r>
+        <w:lastRenderedPageBreak/>
         <w:t>Implementation</w:t>
       </w:r>
     </w:p>
@@ -411,7 +1011,33 @@
         </w:drawing>
       </w:r>
       <w:r>
+        <w:t>Jack used</w:t>
+      </w:r>
+      <w:r>
+        <w:t xml:space="preserve"> code from </w:t>
+      </w:r>
+      <w:r>
+        <w:t>Example 8-2 formant tracker</w:t>
+      </w:r>
+      <w:r>
+        <w:t xml:space="preserve">; </w:t>
+      </w:r>
+      <w:r>
         <w:t>High-pass, low-pass and band-pass filters are used to get frequencies within the ranges mentioned in the previous section. The maximum amplitudes we need to calculate ratios for are retrieved using the envelope object.</w:t>
+      </w:r>
+    </w:p>
+    <w:p>
+      <w:r>
+        <w:t xml:space="preserve">We studied code from </w:t>
+      </w:r>
+      <w:r>
+        <w:t>Example 8-1 vowel-quadrilateral</w:t>
+      </w:r>
+      <w:r>
+        <w:t xml:space="preserve"> to find out h</w:t>
+      </w:r>
+      <w:r>
+        <w:t>ow to map ratios to frequencies. We implement this mapping from ratios to frequencies using multiplication, addition, subtraction and clipping objects.</w:t>
       </w:r>
     </w:p>
     <w:p>
@@ -429,42 +1055,745 @@
     </w:p>
     <w:p>
       <w:pPr>
+        <w:pStyle w:val="Heading2"/>
+      </w:pPr>
+      <w:r>
+        <w:rPr>
+          <w:noProof/>
+        </w:rPr>
+        <w:lastRenderedPageBreak/>
+        <w:drawing>
+          <wp:anchor distT="0" distB="0" distL="114300" distR="114300" simplePos="0" relativeHeight="251660288" behindDoc="1" locked="0" layoutInCell="1" allowOverlap="1">
+            <wp:simplePos x="0" y="0"/>
+            <wp:positionH relativeFrom="margin">
+              <wp:posOffset>7620</wp:posOffset>
+            </wp:positionH>
+            <wp:positionV relativeFrom="paragraph">
+              <wp:posOffset>200356</wp:posOffset>
+            </wp:positionV>
+            <wp:extent cx="6638290" cy="5040630"/>
+            <wp:effectExtent l="0" t="0" r="0" b="7620"/>
+            <wp:wrapSquare wrapText="bothSides"/>
+            <wp:docPr id="6" name="Picture 6"/>
+            <wp:cNvGraphicFramePr>
+              <a:graphicFrameLocks xmlns:a="http://schemas.openxmlformats.org/drawingml/2006/main" noChangeAspect="1"/>
+            </wp:cNvGraphicFramePr>
+            <a:graphic xmlns:a="http://schemas.openxmlformats.org/drawingml/2006/main">
+              <a:graphicData uri="http://schemas.openxmlformats.org/drawingml/2006/picture">
+                <pic:pic xmlns:pic="http://schemas.openxmlformats.org/drawingml/2006/picture">
+                  <pic:nvPicPr>
+                    <pic:cNvPr id="1" name=""/>
+                    <pic:cNvPicPr/>
+                  </pic:nvPicPr>
+                  <pic:blipFill rotWithShape="1">
+                    <a:blip r:embed="rId11">
+                      <a:extLst>
+                        <a:ext uri="{28A0092B-C50C-407E-A947-70E740481C1C}">
+                          <a14:useLocalDpi xmlns:a14="http://schemas.microsoft.com/office/drawing/2010/main" val="0"/>
+                        </a:ext>
+                      </a:extLst>
+                    </a:blip>
+                    <a:srcRect t="5530" r="33838" b="5155"/>
+                    <a:stretch/>
+                  </pic:blipFill>
+                  <pic:spPr bwMode="auto">
+                    <a:xfrm>
+                      <a:off x="0" y="0"/>
+                      <a:ext cx="6638290" cy="5040630"/>
+                    </a:xfrm>
+                    <a:prstGeom prst="rect">
+                      <a:avLst/>
+                    </a:prstGeom>
+                    <a:ln>
+                      <a:noFill/>
+                    </a:ln>
+                    <a:extLst>
+                      <a:ext uri="{53640926-AAD7-44D8-BBD7-CCE9431645EC}">
+                        <a14:shadowObscured xmlns:a14="http://schemas.microsoft.com/office/drawing/2010/main"/>
+                      </a:ext>
+                    </a:extLst>
+                  </pic:spPr>
+                </pic:pic>
+              </a:graphicData>
+            </a:graphic>
+            <wp14:sizeRelH relativeFrom="page">
+              <wp14:pctWidth>0</wp14:pctWidth>
+            </wp14:sizeRelH>
+            <wp14:sizeRelV relativeFrom="page">
+              <wp14:pctHeight>0</wp14:pctHeight>
+            </wp14:sizeRelV>
+          </wp:anchor>
+        </w:drawing>
+      </w:r>
+      <w:r>
+        <w:t>Voiced/Unvoiced Segment Duration Estimation</w:t>
+      </w:r>
+    </w:p>
+    <w:p>
+      <w:pPr>
+        <w:pStyle w:val="NoSpacing"/>
+      </w:pPr>
+      <w:r>
+        <w:t xml:space="preserve">Using code from </w:t>
+      </w:r>
+      <w:r>
+        <w:t>Example 2-1 sound pressure level</w:t>
+      </w:r>
+      <w:r>
+        <w:t xml:space="preserve">, </w:t>
+      </w:r>
+      <w:r>
+        <w:t>this</w:t>
+      </w:r>
+      <w:r>
+        <w:t xml:space="preserve"> calculates</w:t>
+      </w:r>
+      <w:r>
+        <w:t xml:space="preserve"> the</w:t>
+      </w:r>
+      <w:r>
+        <w:t xml:space="preserve"> volume of the incoming signal. If it is greater than the threshold -12 dB, a bang is sent to start a timer object, if the signal goes below -12 dB again, the timer stops counting.</w:t>
+      </w:r>
+    </w:p>
+    <w:p>
+      <w:pPr>
+        <w:pStyle w:val="NoSpacing"/>
+      </w:pPr>
+    </w:p>
+    <w:p>
+      <w:pPr>
+        <w:pStyle w:val="NoSpacing"/>
+      </w:pPr>
+      <w:r>
+        <w:rPr>
+          <w:noProof/>
+        </w:rPr>
+        <w:drawing>
+          <wp:anchor distT="0" distB="0" distL="114300" distR="114300" simplePos="0" relativeHeight="251659264" behindDoc="1" locked="0" layoutInCell="1" allowOverlap="1">
+            <wp:simplePos x="0" y="0"/>
+            <wp:positionH relativeFrom="margin">
+              <wp:align>left</wp:align>
+            </wp:positionH>
+            <wp:positionV relativeFrom="paragraph">
+              <wp:posOffset>6350</wp:posOffset>
+            </wp:positionV>
+            <wp:extent cx="2578100" cy="3406775"/>
+            <wp:effectExtent l="0" t="0" r="0" b="3175"/>
+            <wp:wrapTight wrapText="bothSides">
+              <wp:wrapPolygon edited="0">
+                <wp:start x="0" y="0"/>
+                <wp:lineTo x="0" y="21499"/>
+                <wp:lineTo x="21387" y="21499"/>
+                <wp:lineTo x="21387" y="0"/>
+                <wp:lineTo x="0" y="0"/>
+              </wp:wrapPolygon>
+            </wp:wrapTight>
+            <wp:docPr id="5" name="Picture 5"/>
+            <wp:cNvGraphicFramePr>
+              <a:graphicFrameLocks xmlns:a="http://schemas.openxmlformats.org/drawingml/2006/main" noChangeAspect="1"/>
+            </wp:cNvGraphicFramePr>
+            <a:graphic xmlns:a="http://schemas.openxmlformats.org/drawingml/2006/main">
+              <a:graphicData uri="http://schemas.openxmlformats.org/drawingml/2006/picture">
+                <pic:pic xmlns:pic="http://schemas.openxmlformats.org/drawingml/2006/picture">
+                  <pic:nvPicPr>
+                    <pic:cNvPr id="1" name=""/>
+                    <pic:cNvPicPr/>
+                  </pic:nvPicPr>
+                  <pic:blipFill rotWithShape="1">
+                    <a:blip r:embed="rId12">
+                      <a:extLst>
+                        <a:ext uri="{28A0092B-C50C-407E-A947-70E740481C1C}">
+                          <a14:useLocalDpi xmlns:a14="http://schemas.microsoft.com/office/drawing/2010/main" val="0"/>
+                        </a:ext>
+                      </a:extLst>
+                    </a:blip>
+                    <a:srcRect l="895" t="4893" r="72123" b="31723"/>
+                    <a:stretch/>
+                  </pic:blipFill>
+                  <pic:spPr bwMode="auto">
+                    <a:xfrm>
+                      <a:off x="0" y="0"/>
+                      <a:ext cx="2578100" cy="3406775"/>
+                    </a:xfrm>
+                    <a:prstGeom prst="rect">
+                      <a:avLst/>
+                    </a:prstGeom>
+                    <a:ln>
+                      <a:noFill/>
+                    </a:ln>
+                    <a:extLst>
+                      <a:ext uri="{53640926-AAD7-44D8-BBD7-CCE9431645EC}">
+                        <a14:shadowObscured xmlns:a14="http://schemas.microsoft.com/office/drawing/2010/main"/>
+                      </a:ext>
+                    </a:extLst>
+                  </pic:spPr>
+                </pic:pic>
+              </a:graphicData>
+            </a:graphic>
+            <wp14:sizeRelH relativeFrom="page">
+              <wp14:pctWidth>0</wp14:pctWidth>
+            </wp14:sizeRelH>
+            <wp14:sizeRelV relativeFrom="page">
+              <wp14:pctHeight>0</wp14:pctHeight>
+            </wp14:sizeRelV>
+          </wp:anchor>
+        </w:drawing>
+      </w:r>
+      <w:r>
+        <w:t xml:space="preserve">When the timer begins, it sends a bang to the zero-crossings object </w:t>
+      </w:r>
+      <w:proofErr w:type="spellStart"/>
+      <w:r>
+        <w:t>Folabi</w:t>
+      </w:r>
+      <w:proofErr w:type="spellEnd"/>
+      <w:r>
+        <w:t xml:space="preserve"> wrote to start counting zero crossings, when it ends, the zero-crossings object outputs the number of zero crossings it counted in that time-window.</w:t>
+      </w:r>
+    </w:p>
+    <w:p/>
+    <w:p>
+      <w:proofErr w:type="spellStart"/>
+      <w:r>
+        <w:t>Folabi</w:t>
+      </w:r>
+      <w:proofErr w:type="spellEnd"/>
+      <w:r>
+        <w:t xml:space="preserve"> modified code from </w:t>
+      </w:r>
+      <w:r>
+        <w:t>Example 14-3 zero-crossings</w:t>
+      </w:r>
+      <w:r>
+        <w:t>. His</w:t>
+      </w:r>
+      <w:r>
+        <w:t xml:space="preserve"> additions to </w:t>
+      </w:r>
+      <w:proofErr w:type="spellStart"/>
+      <w:r>
+        <w:t>it</w:t>
+      </w:r>
+      <w:proofErr w:type="spellEnd"/>
+      <w:r>
+        <w:t xml:space="preserve"> include the ability to send bangs to start counting and pause counting which is triggered by our code for determining when a segment</w:t>
+      </w:r>
+      <w:r>
+        <w:t xml:space="preserve"> starts and when a segment ends. It sends out a value of either 0 to 1, if it is 1, the duration from the timer object is sent to the leftmost outlet for voiced durations. If it is 0, the duration is sent to the rightmost outlet for unvoiced durations.</w:t>
+      </w:r>
+    </w:p>
+    <w:p>
+      <w:pPr>
+        <w:rPr>
+          <w:rFonts w:asciiTheme="majorHAnsi" w:eastAsiaTheme="majorEastAsia" w:hAnsiTheme="majorHAnsi" w:cstheme="majorBidi"/>
+          <w:color w:val="365F91" w:themeColor="accent1" w:themeShade="BF"/>
+          <w:sz w:val="26"/>
+          <w:szCs w:val="26"/>
+        </w:rPr>
+      </w:pPr>
+      <w:r>
+        <w:br w:type="page"/>
+      </w:r>
+    </w:p>
+    <w:p>
+      <w:pPr>
+        <w:pStyle w:val="Heading2"/>
+      </w:pPr>
+      <w:r>
+        <w:lastRenderedPageBreak/>
+        <w:t>Statistical Code</w:t>
+      </w:r>
+    </w:p>
+    <w:p>
+      <w:r>
+        <w:t>Jack wrote code for producing histograms, means and standard deviations for all four parameters</w:t>
+      </w:r>
+      <w:r>
+        <w:t>. They are all identical, only differing in the range of data and the list of midpoints. Here is the code for First Formant.</w:t>
+      </w:r>
+    </w:p>
+    <w:p>
+      <w:r>
+        <w:rPr>
+          <w:noProof/>
+        </w:rPr>
+        <w:drawing>
+          <wp:inline distT="0" distB="0" distL="0" distR="0" wp14:anchorId="40BBF3BA" wp14:editId="334B4411">
+            <wp:extent cx="6392848" cy="4514381"/>
+            <wp:effectExtent l="0" t="0" r="8255" b="635"/>
+            <wp:docPr id="7" name="Picture 7"/>
+            <wp:cNvGraphicFramePr>
+              <a:graphicFrameLocks xmlns:a="http://schemas.openxmlformats.org/drawingml/2006/main" noChangeAspect="1"/>
+            </wp:cNvGraphicFramePr>
+            <a:graphic xmlns:a="http://schemas.openxmlformats.org/drawingml/2006/main">
+              <a:graphicData uri="http://schemas.openxmlformats.org/drawingml/2006/picture">
+                <pic:pic xmlns:pic="http://schemas.openxmlformats.org/drawingml/2006/picture">
+                  <pic:nvPicPr>
+                    <pic:cNvPr id="1" name=""/>
+                    <pic:cNvPicPr/>
+                  </pic:nvPicPr>
+                  <pic:blipFill rotWithShape="1">
+                    <a:blip r:embed="rId13"/>
+                    <a:srcRect r="49511" b="36615"/>
+                    <a:stretch/>
+                  </pic:blipFill>
+                  <pic:spPr bwMode="auto">
+                    <a:xfrm>
+                      <a:off x="0" y="0"/>
+                      <a:ext cx="6403321" cy="4521777"/>
+                    </a:xfrm>
+                    <a:prstGeom prst="rect">
+                      <a:avLst/>
+                    </a:prstGeom>
+                    <a:ln>
+                      <a:noFill/>
+                    </a:ln>
+                    <a:extLst>
+                      <a:ext uri="{53640926-AAD7-44D8-BBD7-CCE9431645EC}">
+                        <a14:shadowObscured xmlns:a14="http://schemas.microsoft.com/office/drawing/2010/main"/>
+                      </a:ext>
+                    </a:extLst>
+                  </pic:spPr>
+                </pic:pic>
+              </a:graphicData>
+            </a:graphic>
+          </wp:inline>
+        </w:drawing>
+      </w:r>
+    </w:p>
+    <w:p>
+      <w:r>
+        <w:t>The first inlet is a constantly changing number outputted by the estimators. The second inlet starts measuring, the second inlet freezes the outputs, the third inlet freezes the outputs as well as clear them to 0.</w:t>
+      </w:r>
+    </w:p>
+    <w:p>
+      <w:r>
+        <w:t>The outlets are: a list that can be displayed in an array in the GUI, the distribution itself for testing purposes, the mean and the variance (later on in the GUI, passed through an expression object to</w:t>
+      </w:r>
+      <w:r>
+        <w:t xml:space="preserve"> return the standard deviation)</w:t>
+      </w:r>
+    </w:p>
+    <w:p>
+      <w:r>
+        <w:t>The objects</w:t>
+      </w:r>
+      <w:r>
+        <w:t xml:space="preserve"> </w:t>
+      </w:r>
+      <w:proofErr w:type="spellStart"/>
+      <w:r>
+        <w:t>makelist</w:t>
+      </w:r>
+      <w:proofErr w:type="spellEnd"/>
+      <w:r>
+        <w:t>,</w:t>
+      </w:r>
+      <w:r>
+        <w:t xml:space="preserve"> </w:t>
+      </w:r>
+      <w:proofErr w:type="spellStart"/>
+      <w:r>
+        <w:t>freezelist</w:t>
+      </w:r>
+      <w:proofErr w:type="spellEnd"/>
+      <w:r>
+        <w:t xml:space="preserve"> and</w:t>
+      </w:r>
+      <w:r>
+        <w:t xml:space="preserve"> discrete-snapshot were all written by Jack.</w:t>
+      </w:r>
+    </w:p>
+    <w:p>
+      <w:pPr>
+        <w:pStyle w:val="NoSpacing"/>
+      </w:pPr>
+    </w:p>
+    <w:p>
+      <w:pPr>
+        <w:rPr>
+          <w:rFonts w:asciiTheme="majorHAnsi" w:eastAsiaTheme="majorEastAsia" w:hAnsiTheme="majorHAnsi" w:cstheme="majorBidi"/>
+          <w:color w:val="365F91" w:themeColor="accent1" w:themeShade="BF"/>
+          <w:sz w:val="26"/>
+          <w:szCs w:val="26"/>
+        </w:rPr>
+      </w:pPr>
+      <w:r>
+        <w:br w:type="page"/>
+      </w:r>
+    </w:p>
+    <w:p>
+      <w:pPr>
+        <w:pStyle w:val="Heading2"/>
+      </w:pPr>
+      <w:r>
+        <w:lastRenderedPageBreak/>
+        <w:t>Graphical User Interface</w:t>
+      </w:r>
+    </w:p>
+    <w:p>
+      <w:pPr>
+        <w:pStyle w:val="NoSpacing"/>
+      </w:pPr>
+      <w:r>
+        <w:t xml:space="preserve">Jack wrote the graphical user interface. This is what the user sees upon </w:t>
+      </w:r>
+      <w:proofErr w:type="spellStart"/>
+      <w:r>
+        <w:t>startup</w:t>
+      </w:r>
+      <w:proofErr w:type="spellEnd"/>
+      <w:r>
+        <w:t>.</w:t>
+      </w:r>
+    </w:p>
+    <w:p>
+      <w:pPr>
+        <w:pStyle w:val="NoSpacing"/>
+      </w:pPr>
+      <w:r>
+        <w:rPr>
+          <w:noProof/>
+        </w:rPr>
+        <w:drawing>
+          <wp:inline distT="0" distB="0" distL="0" distR="0" wp14:anchorId="65FA9513" wp14:editId="415783E7">
+            <wp:extent cx="6608619" cy="2790908"/>
+            <wp:effectExtent l="0" t="0" r="1905" b="9525"/>
+            <wp:docPr id="15" name="Picture 15"/>
+            <wp:cNvGraphicFramePr>
+              <a:graphicFrameLocks xmlns:a="http://schemas.openxmlformats.org/drawingml/2006/main" noChangeAspect="1"/>
+            </wp:cNvGraphicFramePr>
+            <a:graphic xmlns:a="http://schemas.openxmlformats.org/drawingml/2006/main">
+              <a:graphicData uri="http://schemas.openxmlformats.org/drawingml/2006/picture">
+                <pic:pic xmlns:pic="http://schemas.openxmlformats.org/drawingml/2006/picture">
+                  <pic:nvPicPr>
+                    <pic:cNvPr id="1" name=""/>
+                    <pic:cNvPicPr/>
+                  </pic:nvPicPr>
+                  <pic:blipFill rotWithShape="1">
+                    <a:blip r:embed="rId14"/>
+                    <a:srcRect t="4418" r="15293" b="29538"/>
+                    <a:stretch/>
+                  </pic:blipFill>
+                  <pic:spPr bwMode="auto">
+                    <a:xfrm>
+                      <a:off x="0" y="0"/>
+                      <a:ext cx="6643762" cy="2805749"/>
+                    </a:xfrm>
+                    <a:prstGeom prst="rect">
+                      <a:avLst/>
+                    </a:prstGeom>
+                    <a:ln>
+                      <a:noFill/>
+                    </a:ln>
+                    <a:extLst>
+                      <a:ext uri="{53640926-AAD7-44D8-BBD7-CCE9431645EC}">
+                        <a14:shadowObscured xmlns:a14="http://schemas.microsoft.com/office/drawing/2010/main"/>
+                      </a:ext>
+                    </a:extLst>
+                  </pic:spPr>
+                </pic:pic>
+              </a:graphicData>
+            </a:graphic>
+          </wp:inline>
+        </w:drawing>
+      </w:r>
+    </w:p>
+    <w:p>
+      <w:pPr>
+        <w:pStyle w:val="NoSpacing"/>
+      </w:pPr>
+      <w:r>
+        <w:t>The top half are the controls, there are two radio buttons that lets the user determine if they want to use live audio (the default and leftmost setting) or recorded audio.</w:t>
+      </w:r>
+    </w:p>
+    <w:p>
+      <w:pPr>
+        <w:pStyle w:val="NoSpacing"/>
+      </w:pPr>
+    </w:p>
+    <w:p>
+      <w:pPr>
+        <w:pStyle w:val="NoSpacing"/>
+      </w:pPr>
+      <w:r>
+        <w:t>If they use the recorded audio, they first have to</w:t>
+      </w:r>
+      <w:r>
+        <w:t xml:space="preserve"> click the second radio button. Next, they</w:t>
+      </w:r>
+      <w:r>
+        <w:t xml:space="preserve"> click the leftmost bang (labelled “Open) to launch an open file dialog to select their desired audio file, then they click the bang labelled “Analyse” to</w:t>
+      </w:r>
+      <w:r>
+        <w:t xml:space="preserve"> play file,</w:t>
+      </w:r>
+      <w:r>
+        <w:t xml:space="preserve"> </w:t>
+      </w:r>
+      <w:r>
+        <w:t xml:space="preserve">activate the histograms and </w:t>
+      </w:r>
+      <w:r>
+        <w:t xml:space="preserve">the </w:t>
+      </w:r>
+      <w:r>
+        <w:t>return measured quantities.</w:t>
+      </w:r>
+      <w:r>
+        <w:t xml:space="preserve"> When the file stops playing</w:t>
+      </w:r>
+      <w:r>
+        <w:t>,</w:t>
+      </w:r>
+      <w:r>
+        <w:t xml:space="preserve"> the histograms, means, variances, and standard deviations automatically freeze</w:t>
+      </w:r>
+      <w:r>
+        <w:t xml:space="preserve"> so the user can see the final results.</w:t>
+      </w:r>
+      <w:r>
+        <w:t xml:space="preserve"> Using the patch “</w:t>
+      </w:r>
+      <w:proofErr w:type="spellStart"/>
+      <w:r>
+        <w:t>fileloader</w:t>
+      </w:r>
+      <w:proofErr w:type="spellEnd"/>
+      <w:r>
+        <w:t>”, the user can analyse/play the file again without having to use the open file dialog.</w:t>
+      </w:r>
+    </w:p>
+    <w:p>
+      <w:pPr>
+        <w:pStyle w:val="NoSpacing"/>
+      </w:pPr>
+      <w:r>
+        <w:rPr>
+          <w:noProof/>
+        </w:rPr>
+        <w:drawing>
+          <wp:inline distT="0" distB="0" distL="0" distR="0" wp14:anchorId="1B5DF482" wp14:editId="554903FE">
+            <wp:extent cx="6631387" cy="4015499"/>
+            <wp:effectExtent l="0" t="0" r="0" b="4445"/>
+            <wp:docPr id="9" name="Picture 9"/>
+            <wp:cNvGraphicFramePr>
+              <a:graphicFrameLocks xmlns:a="http://schemas.openxmlformats.org/drawingml/2006/main" noChangeAspect="1"/>
+            </wp:cNvGraphicFramePr>
+            <a:graphic xmlns:a="http://schemas.openxmlformats.org/drawingml/2006/main">
+              <a:graphicData uri="http://schemas.openxmlformats.org/drawingml/2006/picture">
+                <pic:pic xmlns:pic="http://schemas.openxmlformats.org/drawingml/2006/picture">
+                  <pic:nvPicPr>
+                    <pic:cNvPr id="1" name=""/>
+                    <pic:cNvPicPr/>
+                  </pic:nvPicPr>
+                  <pic:blipFill rotWithShape="1">
+                    <a:blip r:embed="rId15"/>
+                    <a:srcRect t="5080" r="11089" b="45223"/>
+                    <a:stretch/>
+                  </pic:blipFill>
+                  <pic:spPr bwMode="auto">
+                    <a:xfrm>
+                      <a:off x="0" y="0"/>
+                      <a:ext cx="6638647" cy="4019895"/>
+                    </a:xfrm>
+                    <a:prstGeom prst="rect">
+                      <a:avLst/>
+                    </a:prstGeom>
+                    <a:ln>
+                      <a:noFill/>
+                    </a:ln>
+                    <a:extLst>
+                      <a:ext uri="{53640926-AAD7-44D8-BBD7-CCE9431645EC}">
+                        <a14:shadowObscured xmlns:a14="http://schemas.microsoft.com/office/drawing/2010/main"/>
+                      </a:ext>
+                    </a:extLst>
+                  </pic:spPr>
+                </pic:pic>
+              </a:graphicData>
+            </a:graphic>
+          </wp:inline>
+        </w:drawing>
+      </w:r>
+    </w:p>
+    <w:p>
+      <w:pPr>
+        <w:pStyle w:val="NoSpacing"/>
+      </w:pPr>
+    </w:p>
+    <w:p>
+      <w:pPr>
+        <w:pStyle w:val="NoSpacing"/>
+      </w:pPr>
+      <w:r>
+        <w:lastRenderedPageBreak/>
+        <w:t xml:space="preserve">If the user wants to analyse live audio, </w:t>
+      </w:r>
+      <w:r>
+        <w:t>they click the first radio button, and use the bangs labelled “Start”, “Pause” and “Clear”</w:t>
+      </w:r>
+      <w:r>
+        <w:t xml:space="preserve"> directly, these all correspond to the inlets in each of the histogram abstractions.</w:t>
+      </w:r>
+    </w:p>
+    <w:p>
+      <w:pPr>
+        <w:pStyle w:val="NoSpacing"/>
+      </w:pPr>
+    </w:p>
+    <w:p>
+      <w:pPr>
+        <w:pStyle w:val="NoSpacing"/>
+      </w:pPr>
+      <w:r>
+        <w:t xml:space="preserve">The </w:t>
+      </w:r>
+      <w:r>
+        <w:t>results are displayed in the bottom half of the inte</w:t>
+      </w:r>
+      <w:r>
+        <w:t>rface and only show the relevant parts because they are in fact two canvases:</w:t>
+      </w:r>
+    </w:p>
+    <w:p>
+      <w:pPr>
+        <w:pStyle w:val="NoSpacing"/>
+      </w:pPr>
+      <w:r>
+        <w:rPr>
+          <w:noProof/>
+        </w:rPr>
+        <w:drawing>
+          <wp:inline distT="0" distB="0" distL="0" distR="0" wp14:anchorId="2A8F593B" wp14:editId="1E90B1CA">
+            <wp:extent cx="6645245" cy="2289976"/>
+            <wp:effectExtent l="0" t="0" r="3810" b="0"/>
+            <wp:docPr id="12" name="Picture 12"/>
+            <wp:cNvGraphicFramePr>
+              <a:graphicFrameLocks xmlns:a="http://schemas.openxmlformats.org/drawingml/2006/main" noChangeAspect="1"/>
+            </wp:cNvGraphicFramePr>
+            <a:graphic xmlns:a="http://schemas.openxmlformats.org/drawingml/2006/main">
+              <a:graphicData uri="http://schemas.openxmlformats.org/drawingml/2006/picture">
+                <pic:pic xmlns:pic="http://schemas.openxmlformats.org/drawingml/2006/picture">
+                  <pic:nvPicPr>
+                    <pic:cNvPr id="1" name=""/>
+                    <pic:cNvPicPr/>
+                  </pic:nvPicPr>
+                  <pic:blipFill rotWithShape="1">
+                    <a:blip r:embed="rId16"/>
+                    <a:srcRect t="4254" b="34482"/>
+                    <a:stretch/>
+                  </pic:blipFill>
+                  <pic:spPr bwMode="auto">
+                    <a:xfrm>
+                      <a:off x="0" y="0"/>
+                      <a:ext cx="6645910" cy="2290205"/>
+                    </a:xfrm>
+                    <a:prstGeom prst="rect">
+                      <a:avLst/>
+                    </a:prstGeom>
+                    <a:ln>
+                      <a:noFill/>
+                    </a:ln>
+                    <a:extLst>
+                      <a:ext uri="{53640926-AAD7-44D8-BBD7-CCE9431645EC}">
+                        <a14:shadowObscured xmlns:a14="http://schemas.microsoft.com/office/drawing/2010/main"/>
+                      </a:ext>
+                    </a:extLst>
+                  </pic:spPr>
+                </pic:pic>
+              </a:graphicData>
+            </a:graphic>
+          </wp:inline>
+        </w:drawing>
+      </w:r>
+    </w:p>
+    <w:p>
+      <w:pPr>
+        <w:pStyle w:val="NoSpacing"/>
+      </w:pPr>
+      <w:r>
+        <w:t>Each one is also made up of two canvases:</w:t>
+      </w:r>
+    </w:p>
+    <w:p>
+      <w:pPr>
+        <w:pStyle w:val="NoSpacing"/>
+      </w:pPr>
+      <w:r>
+        <w:rPr>
+          <w:noProof/>
+        </w:rPr>
+        <w:drawing>
+          <wp:inline distT="0" distB="0" distL="0" distR="0" wp14:anchorId="54AE0B11" wp14:editId="3F8E5D95">
+            <wp:extent cx="6645702" cy="3379194"/>
+            <wp:effectExtent l="0" t="0" r="3175" b="0"/>
+            <wp:docPr id="13" name="Picture 13"/>
+            <wp:cNvGraphicFramePr>
+              <a:graphicFrameLocks xmlns:a="http://schemas.openxmlformats.org/drawingml/2006/main" noChangeAspect="1"/>
+            </wp:cNvGraphicFramePr>
+            <a:graphic xmlns:a="http://schemas.openxmlformats.org/drawingml/2006/main">
+              <a:graphicData uri="http://schemas.openxmlformats.org/drawingml/2006/picture">
+                <pic:pic xmlns:pic="http://schemas.openxmlformats.org/drawingml/2006/picture">
+                  <pic:nvPicPr>
+                    <pic:cNvPr id="1" name=""/>
+                    <pic:cNvPicPr/>
+                  </pic:nvPicPr>
+                  <pic:blipFill rotWithShape="1">
+                    <a:blip r:embed="rId17"/>
+                    <a:srcRect t="4254" b="5348"/>
+                    <a:stretch/>
+                  </pic:blipFill>
+                  <pic:spPr bwMode="auto">
+                    <a:xfrm>
+                      <a:off x="0" y="0"/>
+                      <a:ext cx="6645910" cy="3379300"/>
+                    </a:xfrm>
+                    <a:prstGeom prst="rect">
+                      <a:avLst/>
+                    </a:prstGeom>
+                    <a:ln>
+                      <a:noFill/>
+                    </a:ln>
+                    <a:extLst>
+                      <a:ext uri="{53640926-AAD7-44D8-BBD7-CCE9431645EC}">
+                        <a14:shadowObscured xmlns:a14="http://schemas.microsoft.com/office/drawing/2010/main"/>
+                      </a:ext>
+                    </a:extLst>
+                  </pic:spPr>
+                </pic:pic>
+              </a:graphicData>
+            </a:graphic>
+          </wp:inline>
+        </w:drawing>
+      </w:r>
+    </w:p>
+    <w:p>
+      <w:pPr>
+        <w:rPr>
+          <w:rFonts w:asciiTheme="majorHAnsi" w:eastAsiaTheme="majorEastAsia" w:hAnsiTheme="majorHAnsi" w:cstheme="majorBidi"/>
+          <w:color w:val="365F91" w:themeColor="accent1" w:themeShade="BF"/>
+          <w:sz w:val="32"/>
+          <w:szCs w:val="32"/>
+        </w:rPr>
+      </w:pPr>
+      <w:r>
+        <w:br w:type="page"/>
+      </w:r>
+    </w:p>
+    <w:p>
+      <w:pPr>
         <w:pStyle w:val="Heading1"/>
       </w:pPr>
-    </w:p>
-    <w:p>
-      <w:pPr>
-        <w:pStyle w:val="Heading1"/>
-      </w:pPr>
+      <w:r>
+        <w:lastRenderedPageBreak/>
+        <w:t>Evaluation</w:t>
+      </w:r>
     </w:p>
     <w:p>
       <w:pPr>
         <w:pStyle w:val="Heading2"/>
       </w:pPr>
       <w:r>
-        <w:t>Voiced/Unv</w:t>
-      </w:r>
-      <w:r>
-        <w:t>oiced Segment Duration Estimation</w:t>
-      </w:r>
-    </w:p>
-    <w:p>
-      <w:bookmarkStart w:id="0" w:name="_GoBack"/>
-      <w:bookmarkEnd w:id="0"/>
-    </w:p>
-    <w:p>
-      <w:pPr>
-        <w:pStyle w:val="Heading1"/>
-      </w:pPr>
-      <w:r>
-        <w:t>Evaluation</w:t>
-      </w:r>
-    </w:p>
-    <w:p>
-      <w:pPr>
-        <w:pStyle w:val="Heading2"/>
-      </w:pPr>
-      <w:r>
         <w:t xml:space="preserve">Formant </w:t>
       </w:r>
       <w:r>
@@ -476,6 +1805,88 @@
     </w:p>
     <w:p>
       <w:pPr>
+        <w:pStyle w:val="NoSpacing"/>
+        <w:rPr>
+          <w:rFonts w:ascii="Arial Unicode MS" w:eastAsia="Arial Unicode MS" w:hAnsi="Arial Unicode MS" w:cs="Arial Unicode MS"/>
+        </w:rPr>
+      </w:pPr>
+      <w:r>
+        <w:rPr>
+          <w:rFonts w:ascii="Arial Unicode MS" w:eastAsia="Arial Unicode MS" w:hAnsi="Arial Unicode MS" w:cs="Arial Unicode MS"/>
+        </w:rPr>
+        <w:t xml:space="preserve">Q: </w:t>
+      </w:r>
+      <w:r>
+        <w:rPr>
+          <w:rFonts w:ascii="Arial Unicode MS" w:eastAsia="Arial Unicode MS" w:hAnsi="Arial Unicode MS" w:cs="Arial Unicode MS" w:hint="eastAsia"/>
+          <w:b/>
+          <w:bCs/>
+          <w:i/>
+          <w:iCs/>
+          <w:color w:val="4F81BD" w:themeColor="accent1"/>
+          <w:u w:val="single"/>
+        </w:rPr>
+        <w:t>What are the average F1 and F2 values for the four ‘cardinal’ vowels [</w:t>
+      </w:r>
+      <w:proofErr w:type="spellStart"/>
+      <w:r>
+        <w:rPr>
+          <w:rFonts w:ascii="Arial Unicode MS" w:eastAsia="Arial Unicode MS" w:hAnsi="Arial Unicode MS" w:cs="Arial Unicode MS" w:hint="eastAsia"/>
+          <w:b/>
+          <w:bCs/>
+          <w:i/>
+          <w:iCs/>
+          <w:color w:val="4F81BD" w:themeColor="accent1"/>
+          <w:u w:val="single"/>
+        </w:rPr>
+        <w:t>i</w:t>
+      </w:r>
+      <w:proofErr w:type="spellEnd"/>
+      <w:r>
+        <w:rPr>
+          <w:rFonts w:ascii="Arial Unicode MS" w:eastAsia="Arial Unicode MS" w:hAnsi="Arial Unicode MS" w:cs="Arial Unicode MS" w:hint="eastAsia"/>
+          <w:b/>
+          <w:bCs/>
+          <w:i/>
+          <w:iCs/>
+          <w:color w:val="4F81BD" w:themeColor="accent1"/>
+          <w:u w:val="single"/>
+        </w:rPr>
+        <w:t>], [a], [ɑ</w:t>
+      </w:r>
+      <w:r>
+        <w:rPr>
+          <w:rFonts w:ascii="Arial Unicode MS" w:eastAsia="Arial Unicode MS" w:hAnsi="Arial Unicode MS" w:cs="Arial Unicode MS" w:hint="eastAsia"/>
+          <w:b/>
+          <w:bCs/>
+          <w:i/>
+          <w:iCs/>
+          <w:color w:val="4F81BD" w:themeColor="accent1"/>
+          <w:u w:val="single"/>
+        </w:rPr>
+        <w:t>] and [u]</w:t>
+      </w:r>
+      <w:r>
+        <w:rPr>
+          <w:rFonts w:ascii="Arial Unicode MS" w:eastAsia="Arial Unicode MS" w:hAnsi="Arial Unicode MS" w:cs="Arial Unicode MS"/>
+          <w:b/>
+          <w:bCs/>
+          <w:i/>
+          <w:iCs/>
+          <w:color w:val="4F81BD" w:themeColor="accent1"/>
+          <w:u w:val="single"/>
+        </w:rPr>
+        <w:t>?</w:t>
+      </w:r>
+      <w:r>
+        <w:rPr>
+          <w:rFonts w:ascii="Arial Unicode MS" w:eastAsia="Arial Unicode MS" w:hAnsi="Arial Unicode MS" w:cs="Arial Unicode MS"/>
+        </w:rPr>
+        <w:t xml:space="preserve"> </w:t>
+      </w:r>
+    </w:p>
+    <w:p>
+      <w:pPr>
         <w:pStyle w:val="Heading3"/>
       </w:pPr>
       <w:r>
@@ -486,12 +1897,14 @@
       <w:r>
         <w:t>Jack produced the closed cardinal vowels /</w:t>
       </w:r>
+      <w:proofErr w:type="spellStart"/>
       <w:r>
         <w:rPr>
           <w:rFonts w:ascii="Arial Unicode MS" w:eastAsia="Arial Unicode MS" w:hAnsi="Arial Unicode MS" w:cs="Arial Unicode MS"/>
         </w:rPr>
         <w:t>i</w:t>
       </w:r>
+      <w:proofErr w:type="spellEnd"/>
       <w:r>
         <w:t>/ and /</w:t>
       </w:r>
@@ -502,7 +1915,15 @@
         <w:t>u</w:t>
       </w:r>
       <w:r>
-        <w:t>/, Afolabi produced the open cardinal vowels /</w:t>
+        <w:t xml:space="preserve">/, </w:t>
+      </w:r>
+      <w:proofErr w:type="spellStart"/>
+      <w:r>
+        <w:t>Afolabi</w:t>
+      </w:r>
+      <w:proofErr w:type="spellEnd"/>
+      <w:r>
+        <w:t xml:space="preserve"> produced the open cardinal vowels /</w:t>
       </w:r>
       <w:r>
         <w:rPr>
@@ -734,6 +2155,7 @@
                 <w:b/>
               </w:rPr>
             </w:pPr>
+            <w:proofErr w:type="spellStart"/>
             <w:r>
               <w:rPr>
                 <w:rFonts w:ascii="Arial Unicode MS" w:eastAsia="Arial Unicode MS" w:hAnsi="Arial Unicode MS" w:cs="Arial Unicode MS"/>
@@ -741,6 +2163,7 @@
               </w:rPr>
               <w:t>i</w:t>
             </w:r>
+            <w:proofErr w:type="spellEnd"/>
           </w:p>
         </w:tc>
         <w:tc>
@@ -1140,10 +2563,41 @@
         </w:tc>
       </w:tr>
     </w:tbl>
-    <w:p/>
-    <w:p>
-      <w:r>
-        <w:t>The following table describes how much speech (in second) we needed to obtain stable estima</w:t>
+    <w:p>
+      <w:pPr>
+        <w:pStyle w:val="NoSpacing"/>
+        <w:rPr>
+          <w:rFonts w:ascii="Arial Unicode MS" w:eastAsia="Arial Unicode MS" w:hAnsi="Arial Unicode MS" w:cs="Arial Unicode MS"/>
+        </w:rPr>
+      </w:pPr>
+      <w:r>
+        <w:rPr>
+          <w:rFonts w:ascii="Arial Unicode MS" w:eastAsia="Arial Unicode MS" w:hAnsi="Arial Unicode MS" w:cs="Arial Unicode MS"/>
+        </w:rPr>
+        <w:t xml:space="preserve">Q: </w:t>
+      </w:r>
+      <w:r>
+        <w:rPr>
+          <w:rFonts w:ascii="Arial Unicode MS" w:eastAsia="Arial Unicode MS" w:hAnsi="Arial Unicode MS" w:cs="Arial Unicode MS"/>
+          <w:b/>
+          <w:bCs/>
+          <w:i/>
+          <w:iCs/>
+          <w:color w:val="4F81BD" w:themeColor="accent1"/>
+          <w:u w:val="single"/>
+        </w:rPr>
+        <w:t>How much speech (in seconds) do you need in order to obtain stable estimates of the parameters?</w:t>
+      </w:r>
+    </w:p>
+    <w:p>
+      <w:r>
+        <w:t>The following table describes how much speech (in second</w:t>
+      </w:r>
+      <w:r>
+        <w:t>s</w:t>
+      </w:r>
+      <w:r>
+        <w:t>) we needed to obtain stable estima</w:t>
       </w:r>
       <w:r>
         <w:t>tes for the formant frequencies:</w:t>
@@ -1233,6 +2687,7 @@
                 <w:b/>
               </w:rPr>
             </w:pPr>
+            <w:proofErr w:type="spellStart"/>
             <w:r>
               <w:rPr>
                 <w:rFonts w:ascii="Arial Unicode MS" w:eastAsia="Arial Unicode MS" w:hAnsi="Arial Unicode MS" w:cs="Arial Unicode MS"/>
@@ -1240,6 +2695,7 @@
               </w:rPr>
               <w:t>i</w:t>
             </w:r>
+            <w:proofErr w:type="spellEnd"/>
           </w:p>
         </w:tc>
         <w:tc>
@@ -1427,7 +2883,23 @@
             <w:tcW w:w="2037" w:type="pct"/>
           </w:tcPr>
           <w:p>
-            <w:r>
+            <w:pPr>
+              <w:rPr>
+                <w:b/>
+                <w:bCs/>
+                <w:i/>
+                <w:iCs/>
+                <w:u w:val="single"/>
+              </w:rPr>
+            </w:pPr>
+            <w:r>
+              <w:rPr>
+                <w:b/>
+                <w:bCs/>
+                <w:i/>
+                <w:iCs/>
+                <w:u w:val="single"/>
+              </w:rPr>
               <w:t>3.5</w:t>
             </w:r>
           </w:p>
@@ -1437,7 +2909,23 @@
             <w:tcW w:w="2035" w:type="pct"/>
           </w:tcPr>
           <w:p>
-            <w:r>
+            <w:pPr>
+              <w:rPr>
+                <w:b/>
+                <w:bCs/>
+                <w:i/>
+                <w:iCs/>
+                <w:u w:val="single"/>
+              </w:rPr>
+            </w:pPr>
+            <w:r>
+              <w:rPr>
+                <w:b/>
+                <w:bCs/>
+                <w:i/>
+                <w:iCs/>
+                <w:u w:val="single"/>
+              </w:rPr>
               <w:t>3.2</w:t>
             </w:r>
           </w:p>
@@ -1670,6 +3158,7 @@
                 <w:b/>
               </w:rPr>
             </w:pPr>
+            <w:proofErr w:type="spellStart"/>
             <w:r>
               <w:rPr>
                 <w:rFonts w:ascii="Arial Unicode MS" w:eastAsia="Arial Unicode MS" w:hAnsi="Arial Unicode MS" w:cs="Arial Unicode MS"/>
@@ -1677,6 +3166,7 @@
               </w:rPr>
               <w:t>i</w:t>
             </w:r>
+            <w:proofErr w:type="spellEnd"/>
           </w:p>
         </w:tc>
         <w:tc>
@@ -2118,14 +3608,21 @@
     </w:p>
     <w:p>
       <w:r>
-        <w:t xml:space="preserve">According to Catford </w:t>
+        <w:t xml:space="preserve">According to </w:t>
+      </w:r>
+      <w:proofErr w:type="spellStart"/>
+      <w:r>
+        <w:t>Catford</w:t>
+      </w:r>
+      <w:proofErr w:type="spellEnd"/>
+      <w:r>
+        <w:t xml:space="preserve"> </w:t>
       </w:r>
       <w:sdt>
         <w:sdtPr>
           <w:id w:val="820309556"/>
           <w:citation/>
         </w:sdtPr>
-        <w:sdtEndPr/>
         <w:sdtContent>
           <w:r>
             <w:fldChar w:fldCharType="begin"/>
@@ -2253,6 +3750,7 @@
                 <w:b/>
               </w:rPr>
             </w:pPr>
+            <w:proofErr w:type="spellStart"/>
             <w:r>
               <w:rPr>
                 <w:rFonts w:ascii="Arial Unicode MS" w:eastAsia="Arial Unicode MS" w:hAnsi="Arial Unicode MS" w:cs="Arial Unicode MS"/>
@@ -2260,6 +3758,7 @@
               </w:rPr>
               <w:t>i</w:t>
             </w:r>
+            <w:proofErr w:type="spellEnd"/>
           </w:p>
         </w:tc>
         <w:tc>
@@ -2300,7 +3799,6 @@
                 <w:rFonts w:ascii="Arial Unicode MS" w:eastAsia="Arial Unicode MS" w:hAnsi="Arial Unicode MS" w:cs="Arial Unicode MS"/>
                 <w:b/>
               </w:rPr>
-              <w:lastRenderedPageBreak/>
               <w:t>u</w:t>
             </w:r>
           </w:p>
@@ -2416,14 +3914,17 @@
         <w:pStyle w:val="NoSpacing"/>
       </w:pPr>
       <w:r>
+        <w:lastRenderedPageBreak/>
         <w:t>For the vowels we analysed live, the first formants appeared very close to these whereas the second formant were more accurate with the front vowels /</w:t>
       </w:r>
+      <w:proofErr w:type="spellStart"/>
       <w:r>
         <w:rPr>
           <w:rFonts w:ascii="Arial Unicode MS" w:eastAsia="Arial Unicode MS" w:hAnsi="Arial Unicode MS" w:cs="Arial Unicode MS"/>
         </w:rPr>
         <w:t>i</w:t>
       </w:r>
+      <w:proofErr w:type="spellEnd"/>
       <w:r>
         <w:t>/ and /</w:t>
       </w:r>
@@ -2444,12 +3945,14 @@
       <w:r>
         <w:t>In contrast, Jack’s recorded files for /</w:t>
       </w:r>
+      <w:proofErr w:type="spellStart"/>
       <w:r>
         <w:rPr>
           <w:rFonts w:ascii="Arial Unicode MS" w:eastAsia="Arial Unicode MS" w:hAnsi="Arial Unicode MS" w:cs="Arial Unicode MS"/>
         </w:rPr>
         <w:t>i</w:t>
       </w:r>
+      <w:proofErr w:type="spellEnd"/>
       <w:r>
         <w:t>/ and /</w:t>
       </w:r>
@@ -2515,6 +4018,9 @@
     <w:p>
       <w:pPr>
         <w:pStyle w:val="NoSpacing"/>
+        <w:rPr>
+          <w:rFonts w:ascii="Arial Unicode MS" w:eastAsia="Arial Unicode MS" w:hAnsi="Arial Unicode MS" w:cs="Arial Unicode MS"/>
+        </w:rPr>
       </w:pPr>
       <w:r>
         <w:t xml:space="preserve">The second formant </w:t>
@@ -2541,6 +4047,13 @@
     </w:p>
     <w:p>
       <w:pPr>
+        <w:pStyle w:val="NoSpacing"/>
+      </w:pPr>
+      <w:bookmarkStart w:id="0" w:name="_GoBack"/>
+    </w:p>
+    <w:bookmarkEnd w:id="0"/>
+    <w:p>
+      <w:pPr>
         <w:pStyle w:val="Heading2"/>
       </w:pPr>
       <w:r>
@@ -2548,6 +4061,26 @@
       </w:r>
       <w:r>
         <w:t>oiced/Unvoiced Segment Duration Estimates</w:t>
+      </w:r>
+    </w:p>
+    <w:p>
+      <w:r>
+        <w:rPr>
+          <w:rFonts w:ascii="Arial Unicode MS" w:eastAsia="Arial Unicode MS" w:hAnsi="Arial Unicode MS" w:cs="Arial Unicode MS"/>
+        </w:rPr>
+        <w:t xml:space="preserve">Q: </w:t>
+      </w:r>
+      <w:r>
+        <w:rPr>
+          <w:rFonts w:ascii="Arial Unicode MS" w:eastAsia="Arial Unicode MS" w:hAnsi="Arial Unicode MS" w:cs="Arial Unicode MS"/>
+          <w:b/>
+          <w:bCs/>
+          <w:i/>
+          <w:iCs/>
+          <w:color w:val="4F81BD" w:themeColor="accent1"/>
+          <w:u w:val="single"/>
+        </w:rPr>
+        <w:t>What are the average durations of voiced (V) and unvoiced (UV) segments in the utterance: “She had your dark suit in greasy wash water all year”?</w:t>
       </w:r>
     </w:p>
     <w:p>
@@ -2593,7 +4126,7 @@
         </w:tc>
         <w:tc>
           <w:tcPr>
-            <w:tcW w:w="1000" w:type="pct"/>
+            <w:tcW w:w="1001" w:type="pct"/>
           </w:tcPr>
           <w:p>
             <w:r>
@@ -2645,7 +4178,7 @@
         </w:tc>
         <w:tc>
           <w:tcPr>
-            <w:tcW w:w="1000" w:type="pct"/>
+            <w:tcW w:w="1001" w:type="pct"/>
           </w:tcPr>
           <w:p>
             <w:r>
@@ -2697,7 +4230,7 @@
         </w:tc>
         <w:tc>
           <w:tcPr>
-            <w:tcW w:w="1000" w:type="pct"/>
+            <w:tcW w:w="1001" w:type="pct"/>
           </w:tcPr>
           <w:p>
             <w:r>
@@ -2749,12 +4282,14 @@
         </w:tc>
         <w:tc>
           <w:tcPr>
-            <w:tcW w:w="1000" w:type="pct"/>
-          </w:tcPr>
-          <w:p>
+            <w:tcW w:w="1001" w:type="pct"/>
+          </w:tcPr>
+          <w:p>
+            <w:proofErr w:type="spellStart"/>
             <w:r>
               <w:t>Afolabi</w:t>
             </w:r>
+            <w:proofErr w:type="spellEnd"/>
           </w:p>
         </w:tc>
         <w:tc>
@@ -2804,12 +4339,14 @@
         </w:tc>
         <w:tc>
           <w:tcPr>
-            <w:tcW w:w="1000" w:type="pct"/>
-          </w:tcPr>
-          <w:p>
+            <w:tcW w:w="1001" w:type="pct"/>
+          </w:tcPr>
+          <w:p>
+            <w:proofErr w:type="spellStart"/>
             <w:r>
               <w:t>Afolabi</w:t>
             </w:r>
+            <w:proofErr w:type="spellEnd"/>
           </w:p>
         </w:tc>
         <w:tc>
@@ -2873,7 +4410,23 @@
             <w:tcW w:w="1000" w:type="pct"/>
           </w:tcPr>
           <w:p>
-            <w:r>
+            <w:pPr>
+              <w:rPr>
+                <w:b/>
+                <w:bCs/>
+                <w:i/>
+                <w:iCs/>
+                <w:u w:val="single"/>
+              </w:rPr>
+            </w:pPr>
+            <w:r>
+              <w:rPr>
+                <w:b/>
+                <w:bCs/>
+                <w:i/>
+                <w:iCs/>
+                <w:u w:val="single"/>
+              </w:rPr>
               <w:t>0.374422</w:t>
             </w:r>
           </w:p>
@@ -2883,7 +4436,23 @@
             <w:tcW w:w="999" w:type="pct"/>
           </w:tcPr>
           <w:p>
-            <w:r>
+            <w:pPr>
+              <w:rPr>
+                <w:b/>
+                <w:bCs/>
+                <w:i/>
+                <w:iCs/>
+                <w:u w:val="single"/>
+              </w:rPr>
+            </w:pPr>
+            <w:r>
+              <w:rPr>
+                <w:b/>
+                <w:bCs/>
+                <w:i/>
+                <w:iCs/>
+                <w:u w:val="single"/>
+              </w:rPr>
               <w:t>0.171538</w:t>
             </w:r>
           </w:p>
@@ -2892,9 +4461,161 @@
     </w:tbl>
     <w:p>
       <w:pPr>
+        <w:pStyle w:val="NoSpacing"/>
+        <w:rPr>
+          <w:rFonts w:ascii="Arial Unicode MS" w:eastAsia="Arial Unicode MS" w:hAnsi="Arial Unicode MS" w:cs="Arial Unicode MS"/>
+          <w:b/>
+          <w:bCs/>
+          <w:i/>
+          <w:iCs/>
+          <w:color w:val="4F81BD" w:themeColor="accent1"/>
+          <w:u w:val="single"/>
+        </w:rPr>
+      </w:pPr>
+      <w:r>
+        <w:rPr>
+          <w:rFonts w:ascii="Arial Unicode MS" w:eastAsia="Arial Unicode MS" w:hAnsi="Arial Unicode MS" w:cs="Arial Unicode MS"/>
+        </w:rPr>
+        <w:t xml:space="preserve">Q: </w:t>
+      </w:r>
+      <w:r>
+        <w:rPr>
+          <w:rFonts w:ascii="Arial Unicode MS" w:eastAsia="Arial Unicode MS" w:hAnsi="Arial Unicode MS" w:cs="Arial Unicode MS"/>
+          <w:b/>
+          <w:bCs/>
+          <w:i/>
+          <w:iCs/>
+          <w:color w:val="4F81BD" w:themeColor="accent1"/>
+          <w:u w:val="single"/>
+        </w:rPr>
+        <w:t>How much speech (in seconds) do you need in order to obtain stable estimates of the parameters?</w:t>
+      </w:r>
+    </w:p>
+    <w:p>
+      <w:pPr>
+        <w:pStyle w:val="NoSpacing"/>
+      </w:pPr>
+    </w:p>
+    <w:p>
+      <w:pPr>
+        <w:pStyle w:val="NoSpacing"/>
+      </w:pPr>
+      <w:r>
+        <w:t>As elaborated on further in the section below, we expected the mean voiced duration to be higher than mean unvoiced duration, while our tests for under 4 seconds matched this prediction, the estimates for voiced durations were lower than expected, especially when Jack spoke the sentence.</w:t>
+      </w:r>
+    </w:p>
+    <w:p>
+      <w:pPr>
+        <w:pStyle w:val="NoSpacing"/>
+      </w:pPr>
+      <w:r>
+        <w:t xml:space="preserve">However, when Jack stretched the sentence out the sentence to </w:t>
+      </w:r>
+      <w:r>
+        <w:rPr>
+          <w:b/>
+          <w:bCs/>
+          <w:i/>
+          <w:iCs/>
+          <w:u w:val="single"/>
+        </w:rPr>
+        <w:t>10 seconds</w:t>
+      </w:r>
+      <w:r>
+        <w:t xml:space="preserve">, we obtained </w:t>
+      </w:r>
+      <w:r>
+        <w:t>the mean of 0.299537</w:t>
+      </w:r>
+      <w:r>
+        <w:t xml:space="preserve"> seconds</w:t>
+      </w:r>
+      <w:r>
+        <w:t xml:space="preserve"> for voiced </w:t>
+      </w:r>
+      <w:r>
+        <w:t>durations. While this is low, the histogram showed two peaks and the standard deviation was relatively high.</w:t>
+      </w:r>
+    </w:p>
+    <w:p>
+      <w:pPr>
+        <w:pStyle w:val="NoSpacing"/>
+      </w:pPr>
+      <w:r>
+        <w:t>In contrast, the unvoiced durations had a low mean and low standard deviation.</w:t>
+      </w:r>
+    </w:p>
+    <w:p>
+      <w:pPr>
+        <w:pStyle w:val="NoSpacing"/>
+      </w:pPr>
+    </w:p>
+    <w:p>
+      <w:pPr>
+        <w:pStyle w:val="NoSpacing"/>
+      </w:pPr>
+      <w:r>
+        <w:rPr>
+          <w:noProof/>
+        </w:rPr>
+        <w:drawing>
+          <wp:inline distT="0" distB="0" distL="0" distR="0" wp14:anchorId="0EB9DFB7" wp14:editId="2A57A101">
+            <wp:extent cx="5589767" cy="2989691"/>
+            <wp:effectExtent l="0" t="0" r="0" b="1270"/>
+            <wp:docPr id="14" name="Picture 14"/>
+            <wp:cNvGraphicFramePr>
+              <a:graphicFrameLocks xmlns:a="http://schemas.openxmlformats.org/drawingml/2006/main" noChangeAspect="1"/>
+            </wp:cNvGraphicFramePr>
+            <a:graphic xmlns:a="http://schemas.openxmlformats.org/drawingml/2006/main">
+              <a:graphicData uri="http://schemas.openxmlformats.org/drawingml/2006/picture">
+                <pic:pic xmlns:pic="http://schemas.openxmlformats.org/drawingml/2006/picture">
+                  <pic:nvPicPr>
+                    <pic:cNvPr id="1" name=""/>
+                    <pic:cNvPicPr/>
+                  </pic:nvPicPr>
+                  <pic:blipFill rotWithShape="1">
+                    <a:blip r:embed="rId18"/>
+                    <a:srcRect l="15673" t="28052" r="212" b="30419"/>
+                    <a:stretch/>
+                  </pic:blipFill>
+                  <pic:spPr bwMode="auto">
+                    <a:xfrm>
+                      <a:off x="0" y="0"/>
+                      <a:ext cx="5590176" cy="2989910"/>
+                    </a:xfrm>
+                    <a:prstGeom prst="rect">
+                      <a:avLst/>
+                    </a:prstGeom>
+                    <a:ln>
+                      <a:noFill/>
+                    </a:ln>
+                    <a:extLst>
+                      <a:ext uri="{53640926-AAD7-44D8-BBD7-CCE9431645EC}">
+                        <a14:shadowObscured xmlns:a14="http://schemas.microsoft.com/office/drawing/2010/main"/>
+                      </a:ext>
+                    </a:extLst>
+                  </pic:spPr>
+                </pic:pic>
+              </a:graphicData>
+            </a:graphic>
+          </wp:inline>
+        </w:drawing>
+      </w:r>
+      <w:r>
+        <w:t xml:space="preserve"> </w:t>
+      </w:r>
+    </w:p>
+    <w:p>
+      <w:r>
+        <w:br w:type="page"/>
+      </w:r>
+    </w:p>
+    <w:p>
+      <w:pPr>
         <w:pStyle w:val="Heading3"/>
       </w:pPr>
       <w:r>
+        <w:lastRenderedPageBreak/>
         <w:t>Conclusions</w:t>
       </w:r>
     </w:p>
@@ -2926,7 +4647,61 @@
           <w:sz w:val="48"/>
           <w:szCs w:val="48"/>
         </w:rPr>
-        <w:t>[ʃi həd jə d</w:t>
+        <w:t>[</w:t>
+      </w:r>
+      <w:proofErr w:type="spellStart"/>
+      <w:r>
+        <w:rPr>
+          <w:rFonts w:ascii="Arial Unicode MS" w:eastAsia="Arial Unicode MS" w:hAnsi="Arial Unicode MS" w:cs="Arial Unicode MS"/>
+          <w:sz w:val="48"/>
+          <w:szCs w:val="48"/>
+        </w:rPr>
+        <w:t>ʃi</w:t>
+      </w:r>
+      <w:proofErr w:type="spellEnd"/>
+      <w:r>
+        <w:rPr>
+          <w:rFonts w:ascii="Arial Unicode MS" w:eastAsia="Arial Unicode MS" w:hAnsi="Arial Unicode MS" w:cs="Arial Unicode MS"/>
+          <w:sz w:val="48"/>
+          <w:szCs w:val="48"/>
+        </w:rPr>
+        <w:t xml:space="preserve"> </w:t>
+      </w:r>
+      <w:proofErr w:type="spellStart"/>
+      <w:r>
+        <w:rPr>
+          <w:rFonts w:ascii="Arial Unicode MS" w:eastAsia="Arial Unicode MS" w:hAnsi="Arial Unicode MS" w:cs="Arial Unicode MS"/>
+          <w:sz w:val="48"/>
+          <w:szCs w:val="48"/>
+        </w:rPr>
+        <w:t>həd</w:t>
+      </w:r>
+      <w:proofErr w:type="spellEnd"/>
+      <w:r>
+        <w:rPr>
+          <w:rFonts w:ascii="Arial Unicode MS" w:eastAsia="Arial Unicode MS" w:hAnsi="Arial Unicode MS" w:cs="Arial Unicode MS"/>
+          <w:sz w:val="48"/>
+          <w:szCs w:val="48"/>
+        </w:rPr>
+        <w:t xml:space="preserve"> </w:t>
+      </w:r>
+      <w:proofErr w:type="spellStart"/>
+      <w:r>
+        <w:rPr>
+          <w:rFonts w:ascii="Arial Unicode MS" w:eastAsia="Arial Unicode MS" w:hAnsi="Arial Unicode MS" w:cs="Arial Unicode MS"/>
+          <w:sz w:val="48"/>
+          <w:szCs w:val="48"/>
+        </w:rPr>
+        <w:t>jə</w:t>
+      </w:r>
+      <w:proofErr w:type="spellEnd"/>
+      <w:r>
+        <w:rPr>
+          <w:rFonts w:ascii="Arial Unicode MS" w:eastAsia="Arial Unicode MS" w:hAnsi="Arial Unicode MS" w:cs="Arial Unicode MS"/>
+          <w:sz w:val="48"/>
+          <w:szCs w:val="48"/>
+        </w:rPr>
+        <w:t xml:space="preserve"> d</w:t>
       </w:r>
       <w:r>
         <w:rPr>
@@ -2942,7 +4717,43 @@
           <w:sz w:val="48"/>
           <w:szCs w:val="48"/>
         </w:rPr>
-        <w:t>ːk suːt ɪn ˈ</w:t>
+        <w:t xml:space="preserve">ːk </w:t>
+      </w:r>
+      <w:proofErr w:type="spellStart"/>
+      <w:r>
+        <w:rPr>
+          <w:rFonts w:ascii="Arial Unicode MS" w:eastAsia="Arial Unicode MS" w:hAnsi="Arial Unicode MS" w:cs="Arial Unicode MS"/>
+          <w:sz w:val="48"/>
+          <w:szCs w:val="48"/>
+        </w:rPr>
+        <w:t>suːt</w:t>
+      </w:r>
+      <w:proofErr w:type="spellEnd"/>
+      <w:r>
+        <w:rPr>
+          <w:rFonts w:ascii="Arial Unicode MS" w:eastAsia="Arial Unicode MS" w:hAnsi="Arial Unicode MS" w:cs="Arial Unicode MS"/>
+          <w:sz w:val="48"/>
+          <w:szCs w:val="48"/>
+        </w:rPr>
+        <w:t xml:space="preserve"> </w:t>
+      </w:r>
+      <w:proofErr w:type="spellStart"/>
+      <w:r>
+        <w:rPr>
+          <w:rFonts w:ascii="Arial Unicode MS" w:eastAsia="Arial Unicode MS" w:hAnsi="Arial Unicode MS" w:cs="Arial Unicode MS"/>
+          <w:sz w:val="48"/>
+          <w:szCs w:val="48"/>
+        </w:rPr>
+        <w:t>ɪn</w:t>
+      </w:r>
+      <w:proofErr w:type="spellEnd"/>
+      <w:r>
+        <w:rPr>
+          <w:rFonts w:ascii="Arial Unicode MS" w:eastAsia="Arial Unicode MS" w:hAnsi="Arial Unicode MS" w:cs="Arial Unicode MS"/>
+          <w:sz w:val="48"/>
+          <w:szCs w:val="48"/>
+        </w:rPr>
+        <w:t xml:space="preserve"> ˈ</w:t>
       </w:r>
       <w:r>
         <w:rPr>
@@ -2952,13 +4763,95 @@
         </w:rPr>
         <w:t>ɡ</w:t>
       </w:r>
+      <w:proofErr w:type="spellStart"/>
       <w:r>
         <w:rPr>
           <w:rFonts w:ascii="Arial Unicode MS" w:eastAsia="Arial Unicode MS" w:hAnsi="Arial Unicode MS" w:cs="Arial Unicode MS"/>
           <w:sz w:val="48"/>
           <w:szCs w:val="48"/>
         </w:rPr>
-        <w:t>riːsi wɒʃ ˈwɔːtər ɔːl ˈjiə]</w:t>
+        <w:t>riːsi</w:t>
+      </w:r>
+      <w:proofErr w:type="spellEnd"/>
+      <w:r>
+        <w:rPr>
+          <w:rFonts w:ascii="Arial Unicode MS" w:eastAsia="Arial Unicode MS" w:hAnsi="Arial Unicode MS" w:cs="Arial Unicode MS"/>
+          <w:sz w:val="48"/>
+          <w:szCs w:val="48"/>
+        </w:rPr>
+        <w:t xml:space="preserve"> </w:t>
+      </w:r>
+      <w:proofErr w:type="spellStart"/>
+      <w:r>
+        <w:rPr>
+          <w:rFonts w:ascii="Arial Unicode MS" w:eastAsia="Arial Unicode MS" w:hAnsi="Arial Unicode MS" w:cs="Arial Unicode MS"/>
+          <w:sz w:val="48"/>
+          <w:szCs w:val="48"/>
+        </w:rPr>
+        <w:t>wɒʃ</w:t>
+      </w:r>
+      <w:proofErr w:type="spellEnd"/>
+      <w:r>
+        <w:rPr>
+          <w:rFonts w:ascii="Arial Unicode MS" w:eastAsia="Arial Unicode MS" w:hAnsi="Arial Unicode MS" w:cs="Arial Unicode MS"/>
+          <w:sz w:val="48"/>
+          <w:szCs w:val="48"/>
+        </w:rPr>
+        <w:t xml:space="preserve"> ˈ</w:t>
+      </w:r>
+      <w:proofErr w:type="spellStart"/>
+      <w:r>
+        <w:rPr>
+          <w:rFonts w:ascii="Arial Unicode MS" w:eastAsia="Arial Unicode MS" w:hAnsi="Arial Unicode MS" w:cs="Arial Unicode MS"/>
+          <w:sz w:val="48"/>
+          <w:szCs w:val="48"/>
+        </w:rPr>
+        <w:t>wɔːtər</w:t>
+      </w:r>
+      <w:proofErr w:type="spellEnd"/>
+      <w:r>
+        <w:rPr>
+          <w:rFonts w:ascii="Arial Unicode MS" w:eastAsia="Arial Unicode MS" w:hAnsi="Arial Unicode MS" w:cs="Arial Unicode MS"/>
+          <w:sz w:val="48"/>
+          <w:szCs w:val="48"/>
+        </w:rPr>
+        <w:t xml:space="preserve"> </w:t>
+      </w:r>
+      <w:proofErr w:type="spellStart"/>
+      <w:r>
+        <w:rPr>
+          <w:rFonts w:ascii="Arial Unicode MS" w:eastAsia="Arial Unicode MS" w:hAnsi="Arial Unicode MS" w:cs="Arial Unicode MS"/>
+          <w:sz w:val="48"/>
+          <w:szCs w:val="48"/>
+        </w:rPr>
+        <w:t>ɔːl</w:t>
+      </w:r>
+      <w:proofErr w:type="spellEnd"/>
+      <w:r>
+        <w:rPr>
+          <w:rFonts w:ascii="Arial Unicode MS" w:eastAsia="Arial Unicode MS" w:hAnsi="Arial Unicode MS" w:cs="Arial Unicode MS"/>
+          <w:sz w:val="48"/>
+          <w:szCs w:val="48"/>
+        </w:rPr>
+        <w:t xml:space="preserve"> ˈ</w:t>
+      </w:r>
+      <w:proofErr w:type="spellStart"/>
+      <w:r>
+        <w:rPr>
+          <w:rFonts w:ascii="Arial Unicode MS" w:eastAsia="Arial Unicode MS" w:hAnsi="Arial Unicode MS" w:cs="Arial Unicode MS"/>
+          <w:sz w:val="48"/>
+          <w:szCs w:val="48"/>
+        </w:rPr>
+        <w:t>jiə</w:t>
+      </w:r>
+      <w:proofErr w:type="spellEnd"/>
+      <w:r>
+        <w:rPr>
+          <w:rFonts w:ascii="Arial Unicode MS" w:eastAsia="Arial Unicode MS" w:hAnsi="Arial Unicode MS" w:cs="Arial Unicode MS"/>
+          <w:sz w:val="48"/>
+          <w:szCs w:val="48"/>
+        </w:rPr>
+        <w:t>]</w:t>
       </w:r>
     </w:p>
     <w:p>
@@ -2975,7 +4868,15 @@
         <w:ind w:firstLine="720"/>
       </w:pPr>
       <w:r>
-        <w:t>CV CVC CV CVC CVC VC ССVCV CVC CVCV VC CV</w:t>
+        <w:t xml:space="preserve">CV CVC CV CVC </w:t>
+      </w:r>
+      <w:proofErr w:type="spellStart"/>
+      <w:r>
+        <w:t>CVC</w:t>
+      </w:r>
+      <w:proofErr w:type="spellEnd"/>
+      <w:r>
+        <w:t xml:space="preserve"> VC ССVCV CVC CVCV VC CV</w:t>
       </w:r>
     </w:p>
     <w:p>
@@ -3051,9 +4952,11 @@
       <w:r>
         <w:t xml:space="preserve"> the mean voiced duration should be greater than the mean unvoiced duration.</w:t>
       </w:r>
-      <w:r>
-        <w:t xml:space="preserve"> Our results match this prediction.</w:t>
-      </w:r>
+    </w:p>
+    <w:p>
+      <w:pPr>
+        <w:pStyle w:val="NoSpacing"/>
+      </w:pPr>
     </w:p>
     <w:p>
       <w:pPr>
@@ -3074,7 +4977,6 @@
           <w:docPartUnique/>
         </w:docPartObj>
       </w:sdtPr>
-      <w:sdtEndPr/>
       <w:sdtContent>
         <w:p>
           <w:pPr>
@@ -3089,7 +4991,6 @@
             <w:id w:val="-573587230"/>
             <w:bibliography/>
           </w:sdtPr>
-          <w:sdtEndPr/>
           <w:sdtContent>
             <w:p>
               <w:pPr>
@@ -3125,7 +5026,7 @@
               </w:tblGrid>
               <w:tr>
                 <w:trPr>
-                  <w:divId w:val="1832409421"/>
+                  <w:divId w:val="1719935063"/>
                   <w:tblCellSpacing w:w="15" w:type="dxa"/>
                 </w:trPr>
                 <w:tc>
@@ -3173,7 +5074,7 @@
               </w:tr>
               <w:tr>
                 <w:trPr>
-                  <w:divId w:val="1832409421"/>
+                  <w:divId w:val="1719935063"/>
                   <w:tblCellSpacing w:w="15" w:type="dxa"/>
                 </w:trPr>
                 <w:tc>
@@ -3234,7 +5135,7 @@
             </w:tbl>
             <w:p>
               <w:pPr>
-                <w:divId w:val="1832409421"/>
+                <w:divId w:val="1719935063"/>
                 <w:rPr>
                   <w:rFonts w:eastAsia="Times New Roman"/>
                   <w:noProof/>
@@ -3248,7 +5149,6 @@
                   <w:bCs/>
                   <w:noProof/>
                 </w:rPr>
-                <w:lastRenderedPageBreak/>
                 <w:fldChar w:fldCharType="end"/>
               </w:r>
             </w:p>
@@ -3256,14 +5156,13 @@
         </w:sdt>
       </w:sdtContent>
     </w:sdt>
-    <w:p/>
     <w:p>
       <w:pPr>
         <w:pStyle w:val="NoSpacing"/>
       </w:pPr>
     </w:p>
     <w:sectPr>
-      <w:headerReference w:type="default" r:id="rId11"/>
+      <w:headerReference w:type="default" r:id="rId19"/>
       <w:pgSz w:w="11906" w:h="16838"/>
       <w:pgMar w:top="720" w:right="720" w:bottom="720" w:left="720" w:header="708" w:footer="708" w:gutter="0"/>
       <w:cols w:space="708"/>
@@ -3337,6 +5236,25 @@
         <w:lang w:val="sv-SE"/>
       </w:rPr>
       <w:br/>
+    </w:r>
+    <w:r>
+      <w:rPr>
+        <w:lang w:val="sv-SE"/>
+      </w:rPr>
+      <w:t>Jack Cheng Ding Han (150159519, jcdhan1@sheffield.ac.uk)</w:t>
+    </w:r>
+  </w:p>
+  <w:p>
+    <w:pPr>
+      <w:pStyle w:val="Header"/>
+      <w:rPr>
+        <w:lang w:val="sv-SE"/>
+      </w:rPr>
+    </w:pPr>
+    <w:r>
+      <w:rPr>
+        <w:lang w:val="sv-SE"/>
+      </w:rPr>
       <w:t>Afolabi</w:t>
     </w:r>
     <w:r>
@@ -3370,20 +5288,6 @@
       <w:t>)</w:t>
     </w:r>
   </w:p>
-  <w:p>
-    <w:pPr>
-      <w:pStyle w:val="Header"/>
-      <w:rPr>
-        <w:lang w:val="sv-SE"/>
-      </w:rPr>
-    </w:pPr>
-    <w:r>
-      <w:rPr>
-        <w:lang w:val="sv-SE"/>
-      </w:rPr>
-      <w:t>Jack Cheng Ding Han (150159519, jcdhan1@sheffield.ac.uk)</w:t>
-    </w:r>
-  </w:p>
 </w:hdr>
 </file>
 
@@ -3842,9 +5746,9 @@
     </w:lvl>
   </w:abstractNum>
   <w:abstractNum w:abstractNumId="4" w15:restartNumberingAfterBreak="0">
-    <w:nsid w:val="78233026"/>
+    <w:nsid w:val="74E36FDF"/>
     <w:multiLevelType w:val="hybridMultilevel"/>
-    <w:tmpl w:val="B7364244"/>
+    <w:tmpl w:val="F6DE69BA"/>
     <w:lvl w:ilvl="0" w:tplc="08090001">
       <w:start w:val="1"/>
       <w:numFmt w:val="bullet"/>
@@ -3954,11 +5858,124 @@
       </w:rPr>
     </w:lvl>
   </w:abstractNum>
+  <w:abstractNum w:abstractNumId="5" w15:restartNumberingAfterBreak="0">
+    <w:nsid w:val="78233026"/>
+    <w:multiLevelType w:val="hybridMultilevel"/>
+    <w:tmpl w:val="B7364244"/>
+    <w:lvl w:ilvl="0" w:tplc="08090001">
+      <w:start w:val="1"/>
+      <w:numFmt w:val="bullet"/>
+      <w:lvlText w:val=""/>
+      <w:lvlJc w:val="left"/>
+      <w:pPr>
+        <w:ind w:left="720" w:hanging="360"/>
+      </w:pPr>
+      <w:rPr>
+        <w:rFonts w:ascii="Symbol" w:hAnsi="Symbol" w:hint="default"/>
+      </w:rPr>
+    </w:lvl>
+    <w:lvl w:ilvl="1" w:tplc="08090003" w:tentative="1">
+      <w:start w:val="1"/>
+      <w:numFmt w:val="bullet"/>
+      <w:lvlText w:val="o"/>
+      <w:lvlJc w:val="left"/>
+      <w:pPr>
+        <w:ind w:left="1440" w:hanging="360"/>
+      </w:pPr>
+      <w:rPr>
+        <w:rFonts w:ascii="Courier New" w:hAnsi="Courier New" w:cs="Courier New" w:hint="default"/>
+      </w:rPr>
+    </w:lvl>
+    <w:lvl w:ilvl="2" w:tplc="08090005" w:tentative="1">
+      <w:start w:val="1"/>
+      <w:numFmt w:val="bullet"/>
+      <w:lvlText w:val=""/>
+      <w:lvlJc w:val="left"/>
+      <w:pPr>
+        <w:ind w:left="2160" w:hanging="360"/>
+      </w:pPr>
+      <w:rPr>
+        <w:rFonts w:ascii="Wingdings" w:hAnsi="Wingdings" w:hint="default"/>
+      </w:rPr>
+    </w:lvl>
+    <w:lvl w:ilvl="3" w:tplc="08090001" w:tentative="1">
+      <w:start w:val="1"/>
+      <w:numFmt w:val="bullet"/>
+      <w:lvlText w:val=""/>
+      <w:lvlJc w:val="left"/>
+      <w:pPr>
+        <w:ind w:left="2880" w:hanging="360"/>
+      </w:pPr>
+      <w:rPr>
+        <w:rFonts w:ascii="Symbol" w:hAnsi="Symbol" w:hint="default"/>
+      </w:rPr>
+    </w:lvl>
+    <w:lvl w:ilvl="4" w:tplc="08090003" w:tentative="1">
+      <w:start w:val="1"/>
+      <w:numFmt w:val="bullet"/>
+      <w:lvlText w:val="o"/>
+      <w:lvlJc w:val="left"/>
+      <w:pPr>
+        <w:ind w:left="3600" w:hanging="360"/>
+      </w:pPr>
+      <w:rPr>
+        <w:rFonts w:ascii="Courier New" w:hAnsi="Courier New" w:cs="Courier New" w:hint="default"/>
+      </w:rPr>
+    </w:lvl>
+    <w:lvl w:ilvl="5" w:tplc="08090005" w:tentative="1">
+      <w:start w:val="1"/>
+      <w:numFmt w:val="bullet"/>
+      <w:lvlText w:val=""/>
+      <w:lvlJc w:val="left"/>
+      <w:pPr>
+        <w:ind w:left="4320" w:hanging="360"/>
+      </w:pPr>
+      <w:rPr>
+        <w:rFonts w:ascii="Wingdings" w:hAnsi="Wingdings" w:hint="default"/>
+      </w:rPr>
+    </w:lvl>
+    <w:lvl w:ilvl="6" w:tplc="08090001" w:tentative="1">
+      <w:start w:val="1"/>
+      <w:numFmt w:val="bullet"/>
+      <w:lvlText w:val=""/>
+      <w:lvlJc w:val="left"/>
+      <w:pPr>
+        <w:ind w:left="5040" w:hanging="360"/>
+      </w:pPr>
+      <w:rPr>
+        <w:rFonts w:ascii="Symbol" w:hAnsi="Symbol" w:hint="default"/>
+      </w:rPr>
+    </w:lvl>
+    <w:lvl w:ilvl="7" w:tplc="08090003" w:tentative="1">
+      <w:start w:val="1"/>
+      <w:numFmt w:val="bullet"/>
+      <w:lvlText w:val="o"/>
+      <w:lvlJc w:val="left"/>
+      <w:pPr>
+        <w:ind w:left="5760" w:hanging="360"/>
+      </w:pPr>
+      <w:rPr>
+        <w:rFonts w:ascii="Courier New" w:hAnsi="Courier New" w:cs="Courier New" w:hint="default"/>
+      </w:rPr>
+    </w:lvl>
+    <w:lvl w:ilvl="8" w:tplc="08090005" w:tentative="1">
+      <w:start w:val="1"/>
+      <w:numFmt w:val="bullet"/>
+      <w:lvlText w:val=""/>
+      <w:lvlJc w:val="left"/>
+      <w:pPr>
+        <w:ind w:left="6480" w:hanging="360"/>
+      </w:pPr>
+      <w:rPr>
+        <w:rFonts w:ascii="Wingdings" w:hAnsi="Wingdings" w:hint="default"/>
+      </w:rPr>
+    </w:lvl>
+  </w:abstractNum>
   <w:num w:numId="1">
     <w:abstractNumId w:val="3"/>
   </w:num>
   <w:num w:numId="2">
-    <w:abstractNumId w:val="4"/>
+    <w:abstractNumId w:val="5"/>
   </w:num>
   <w:num w:numId="3">
     <w:abstractNumId w:val="1"/>
@@ -3968,6 +5985,9 @@
   </w:num>
   <w:num w:numId="5">
     <w:abstractNumId w:val="0"/>
+  </w:num>
+  <w:num w:numId="6">
+    <w:abstractNumId w:val="4"/>
   </w:num>
 </w:numbering>
 </file>
@@ -4929,7 +6949,7 @@
 </file>
 
 <file path=customXml/itemProps1.xml><?xml version="1.0" encoding="utf-8"?>
-<ds:datastoreItem xmlns:ds="http://schemas.openxmlformats.org/officeDocument/2006/customXml" ds:itemID="{2464C9A8-7760-404C-970F-DE1EAB1775F9}">
+<ds:datastoreItem xmlns:ds="http://schemas.openxmlformats.org/officeDocument/2006/customXml" ds:itemID="{1FC2851E-32E6-4A32-BB21-A1207DF9787F}">
   <ds:schemaRefs>
     <ds:schemaRef ds:uri="http://schemas.openxmlformats.org/officeDocument/2006/bibliography"/>
   </ds:schemaRefs>
